--- a/APCC Final Project proposal.docx
+++ b/APCC Final Project proposal.docx
@@ -73,21 +73,72 @@
           <w:rFonts w:ascii="Times New Roman" w:hAnsi="Times New Roman" w:cs="Times New Roman"/>
           <w:lang w:val="en-US"/>
         </w:rPr>
-        <w:t>Although individually uncommon in general populations, Mendelian diseases are collectively reported to account for ~20% of infant</w:t>
-      </w:r>
-      <w:r>
-        <w:rPr>
-          <w:rFonts w:ascii="Times New Roman" w:hAnsi="Times New Roman" w:cs="Times New Roman"/>
-          <w:lang w:val="en-US"/>
-        </w:rPr>
-        <w:t xml:space="preserve">s </w:t>
-      </w:r>
-      <w:r>
-        <w:rPr>
-          <w:rFonts w:ascii="Times New Roman" w:hAnsi="Times New Roman" w:cs="Times New Roman"/>
-          <w:lang w:val="en-US"/>
-        </w:rPr>
-        <w:t>mortality and ~10% of pediatric hospitalizations. More than 2000(Autosomal and X-linked) recessive disorders have been identified</w:t>
+        <w:t xml:space="preserve">Although individually uncommon in general populations, Mendelian diseases are collectively reported to account for ~20% of </w:t>
+      </w:r>
+      <w:proofErr w:type="gramStart"/>
+      <w:r>
+        <w:rPr>
+          <w:rFonts w:ascii="Times New Roman" w:hAnsi="Times New Roman" w:cs="Times New Roman"/>
+          <w:lang w:val="en-US"/>
+        </w:rPr>
+        <w:t>infant</w:t>
+      </w:r>
+      <w:r>
+        <w:rPr>
+          <w:rFonts w:ascii="Times New Roman" w:hAnsi="Times New Roman" w:cs="Times New Roman"/>
+          <w:lang w:val="en-US"/>
+        </w:rPr>
+        <w:t>s</w:t>
+      </w:r>
+      <w:proofErr w:type="gramEnd"/>
+      <w:r>
+        <w:rPr>
+          <w:rFonts w:ascii="Times New Roman" w:hAnsi="Times New Roman" w:cs="Times New Roman"/>
+          <w:lang w:val="en-US"/>
+        </w:rPr>
+        <w:t xml:space="preserve"> </w:t>
+      </w:r>
+      <w:r>
+        <w:rPr>
+          <w:rFonts w:ascii="Times New Roman" w:hAnsi="Times New Roman" w:cs="Times New Roman"/>
+          <w:lang w:val="en-US"/>
+        </w:rPr>
+        <w:t xml:space="preserve">mortality and ~10% of pediatric </w:t>
+      </w:r>
+      <w:r>
+        <w:rPr>
+          <w:rFonts w:ascii="Times New Roman" w:hAnsi="Times New Roman" w:cs="Times New Roman"/>
+          <w:lang w:val="en-US"/>
+        </w:rPr>
+        <w:t>hospitalizations</w:t>
+      </w:r>
+      <w:r>
+        <w:rPr>
+          <w:rFonts w:ascii="Times New Roman" w:hAnsi="Times New Roman" w:cs="Times New Roman"/>
+          <w:lang w:val="en-US"/>
+        </w:rPr>
+        <w:t xml:space="preserve"> (</w:t>
+      </w:r>
+      <w:r>
+        <w:rPr>
+          <w:rFonts w:ascii="Times New Roman" w:hAnsi="Times New Roman" w:cs="Times New Roman"/>
+          <w:lang w:val="en-US"/>
+        </w:rPr>
+        <w:t>Bell et.al,2013</w:t>
+      </w:r>
+      <w:r>
+        <w:rPr>
+          <w:rFonts w:ascii="Times New Roman" w:hAnsi="Times New Roman" w:cs="Times New Roman"/>
+          <w:lang w:val="en-US"/>
+        </w:rPr>
+        <w:t>)</w:t>
+      </w:r>
+      <w:r>
+        <w:rPr>
+          <w:rFonts w:ascii="Times New Roman" w:hAnsi="Times New Roman" w:cs="Times New Roman"/>
+          <w:lang w:val="en-US"/>
+        </w:rPr>
+        <w:t>. More than 2000(Autosomal and X-linked) recessive disorders have been identified</w:t>
       </w:r>
       <w:r>
         <w:rPr>
@@ -136,7 +187,44 @@
           <w:rFonts w:ascii="Times New Roman" w:hAnsi="Times New Roman" w:cs="Times New Roman"/>
           <w:lang w:val="en-US"/>
         </w:rPr>
-        <w:t>couples with 25% risk of affected offspring. Therefore, pre</w:t>
+        <w:t xml:space="preserve">couples with 25% risk of affected </w:t>
+      </w:r>
+      <w:r>
+        <w:rPr>
+          <w:rFonts w:ascii="Times New Roman" w:hAnsi="Times New Roman" w:cs="Times New Roman"/>
+          <w:lang w:val="en-US"/>
+        </w:rPr>
+        <w:t>offspring</w:t>
+      </w:r>
+      <w:r>
+        <w:rPr>
+          <w:rFonts w:ascii="Times New Roman" w:hAnsi="Times New Roman" w:cs="Times New Roman"/>
+          <w:lang w:val="en-US"/>
+        </w:rPr>
+        <w:t xml:space="preserve"> (</w:t>
+      </w:r>
+      <w:proofErr w:type="spellStart"/>
+      <w:r>
+        <w:rPr>
+          <w:rFonts w:ascii="Times New Roman" w:hAnsi="Times New Roman" w:cs="Times New Roman"/>
+          <w:lang w:val="en-US"/>
+        </w:rPr>
+        <w:t>Sallevelt</w:t>
+      </w:r>
+      <w:proofErr w:type="spellEnd"/>
+      <w:r>
+        <w:rPr>
+          <w:rFonts w:ascii="Times New Roman" w:hAnsi="Times New Roman" w:cs="Times New Roman"/>
+          <w:lang w:val="en-US"/>
+        </w:rPr>
+        <w:t xml:space="preserve"> et.al,2017)</w:t>
+      </w:r>
+      <w:r>
+        <w:rPr>
+          <w:rFonts w:ascii="Times New Roman" w:hAnsi="Times New Roman" w:cs="Times New Roman"/>
+          <w:lang w:val="en-US"/>
+        </w:rPr>
+        <w:t>. Therefore, pre</w:t>
       </w:r>
       <w:r>
         <w:rPr>
@@ -238,15 +326,31 @@
           <w:rFonts w:ascii="Times New Roman" w:hAnsi="Times New Roman" w:cs="Times New Roman"/>
           <w:lang w:val="en-US"/>
         </w:rPr>
-        <w:t>for ethical reasons.</w:t>
-      </w:r>
-      <w:r>
-        <w:rPr>
-          <w:rFonts w:ascii="Times New Roman" w:hAnsi="Times New Roman" w:cs="Times New Roman"/>
-          <w:lang w:val="en-US"/>
-        </w:rPr>
-        <w:t xml:space="preserve"> Traditional</w:t>
-      </w:r>
+        <w:t xml:space="preserve">ethical </w:t>
+      </w:r>
+      <w:r>
+        <w:rPr>
+          <w:rFonts w:ascii="Times New Roman" w:hAnsi="Times New Roman" w:cs="Times New Roman"/>
+          <w:lang w:val="en-US"/>
+        </w:rPr>
+        <w:t>dilemma.</w:t>
+      </w:r>
+      <w:r>
+        <w:rPr>
+          <w:rFonts w:ascii="Times New Roman" w:hAnsi="Times New Roman" w:cs="Times New Roman"/>
+          <w:lang w:val="en-US"/>
+        </w:rPr>
+        <w:t xml:space="preserve"> </w:t>
+      </w:r>
+      <w:proofErr w:type="gramStart"/>
+      <w:r>
+        <w:rPr>
+          <w:rFonts w:ascii="Times New Roman" w:hAnsi="Times New Roman" w:cs="Times New Roman"/>
+          <w:lang w:val="en-US"/>
+        </w:rPr>
+        <w:t>Traditional</w:t>
+      </w:r>
+      <w:proofErr w:type="gramEnd"/>
       <w:r>
         <w:rPr>
           <w:rFonts w:ascii="Times New Roman" w:hAnsi="Times New Roman" w:cs="Times New Roman"/>
@@ -294,14 +398,7 @@
           <w:rFonts w:ascii="Times New Roman" w:hAnsi="Times New Roman" w:cs="Times New Roman"/>
           <w:lang w:val="en-US"/>
         </w:rPr>
-        <w:t>More</w:t>
-      </w:r>
-      <w:r>
-        <w:rPr>
-          <w:rFonts w:ascii="Times New Roman" w:hAnsi="Times New Roman" w:cs="Times New Roman"/>
-          <w:lang w:val="en-US"/>
-        </w:rPr>
-        <w:t xml:space="preserve"> recently, lower costs and higher accuracy of NGS based </w:t>
+        <w:t xml:space="preserve">More recently, lower costs and higher accuracy of NGS based </w:t>
       </w:r>
       <w:r>
         <w:rPr>
@@ -343,7 +440,21 @@
           <w:rFonts w:ascii="Times New Roman" w:hAnsi="Times New Roman" w:cs="Times New Roman"/>
           <w:lang w:val="en-US"/>
         </w:rPr>
-        <w:t>on untargeted Whole exome sequencing data but only very few</w:t>
+        <w:t xml:space="preserve">on untargeted </w:t>
+      </w:r>
+      <w:r>
+        <w:rPr>
+          <w:rFonts w:ascii="Times New Roman" w:hAnsi="Times New Roman" w:cs="Times New Roman"/>
+          <w:lang w:val="en-US"/>
+        </w:rPr>
+        <w:t>w</w:t>
+      </w:r>
+      <w:r>
+        <w:rPr>
+          <w:rFonts w:ascii="Times New Roman" w:hAnsi="Times New Roman" w:cs="Times New Roman"/>
+          <w:lang w:val="en-US"/>
+        </w:rPr>
+        <w:t>hole exome sequencing data but only very few</w:t>
       </w:r>
       <w:r>
         <w:rPr>
@@ -357,7 +468,21 @@
           <w:rFonts w:ascii="Times New Roman" w:hAnsi="Times New Roman" w:cs="Times New Roman"/>
           <w:lang w:val="en-US"/>
         </w:rPr>
-        <w:t xml:space="preserve">studies have been done to identify systemic assessment of Whole exome sequencing data to for </w:t>
+        <w:t xml:space="preserve">studies have been done to identify systemic assessment of </w:t>
+      </w:r>
+      <w:r>
+        <w:rPr>
+          <w:rFonts w:ascii="Times New Roman" w:hAnsi="Times New Roman" w:cs="Times New Roman"/>
+          <w:lang w:val="en-US"/>
+        </w:rPr>
+        <w:t>w</w:t>
+      </w:r>
+      <w:r>
+        <w:rPr>
+          <w:rFonts w:ascii="Times New Roman" w:hAnsi="Times New Roman" w:cs="Times New Roman"/>
+          <w:lang w:val="en-US"/>
+        </w:rPr>
+        <w:t xml:space="preserve">hole exome sequencing data to for </w:t>
       </w:r>
       <w:r>
         <w:rPr>
@@ -381,66 +506,391 @@
         <w:t xml:space="preserve"> </w:t>
       </w:r>
       <w:proofErr w:type="spellStart"/>
+      <w:r>
+        <w:rPr>
+          <w:rFonts w:ascii="Times New Roman" w:hAnsi="Times New Roman" w:cs="Times New Roman"/>
+          <w:lang w:val="en-US"/>
+        </w:rPr>
+        <w:t>Sallevelt</w:t>
+      </w:r>
+      <w:proofErr w:type="spellEnd"/>
+      <w:r>
+        <w:rPr>
+          <w:rFonts w:ascii="Times New Roman" w:hAnsi="Times New Roman" w:cs="Times New Roman"/>
+          <w:lang w:val="en-US"/>
+        </w:rPr>
+        <w:t xml:space="preserve">. </w:t>
+      </w:r>
       <w:proofErr w:type="gramStart"/>
       <w:r>
         <w:rPr>
           <w:rFonts w:ascii="Times New Roman" w:hAnsi="Times New Roman" w:cs="Times New Roman"/>
           <w:lang w:val="en-US"/>
         </w:rPr>
+        <w:t>et al</w:t>
+      </w:r>
+      <w:r>
+        <w:rPr>
+          <w:rFonts w:ascii="Times New Roman" w:hAnsi="Times New Roman" w:cs="Times New Roman"/>
+          <w:lang w:val="en-US"/>
+        </w:rPr>
+        <w:t>.(</w:t>
+      </w:r>
+      <w:proofErr w:type="gramEnd"/>
+      <w:r>
+        <w:rPr>
+          <w:rFonts w:ascii="Times New Roman" w:hAnsi="Times New Roman" w:cs="Times New Roman"/>
+          <w:lang w:val="en-US"/>
+        </w:rPr>
+        <w:t>2017)</w:t>
+      </w:r>
+      <w:r>
+        <w:rPr>
+          <w:rFonts w:ascii="Times New Roman" w:hAnsi="Times New Roman" w:cs="Times New Roman"/>
+          <w:lang w:val="en-US"/>
+        </w:rPr>
+        <w:t xml:space="preserve"> describes a comprehensive filter method that could be used on NGS data of consanguineous as well as non-consanguineous couples to detect important patho</w:t>
+      </w:r>
+      <w:r>
+        <w:rPr>
+          <w:rFonts w:ascii="Times New Roman" w:hAnsi="Times New Roman" w:cs="Times New Roman"/>
+          <w:lang w:val="en-US"/>
+        </w:rPr>
+        <w:t>genic</w:t>
+      </w:r>
+      <w:r>
+        <w:rPr>
+          <w:rFonts w:ascii="Times New Roman" w:hAnsi="Times New Roman" w:cs="Times New Roman"/>
+          <w:lang w:val="en-US"/>
+        </w:rPr>
+        <w:t xml:space="preserve"> variants causing recessive diseases which is</w:t>
+      </w:r>
+      <w:r>
+        <w:rPr>
+          <w:rFonts w:ascii="Times New Roman" w:hAnsi="Times New Roman" w:cs="Times New Roman"/>
+          <w:lang w:val="en-US"/>
+        </w:rPr>
+        <w:t xml:space="preserve"> mainly the </w:t>
+      </w:r>
+      <w:r>
+        <w:rPr>
+          <w:rFonts w:ascii="Times New Roman" w:hAnsi="Times New Roman" w:cs="Times New Roman"/>
+          <w:lang w:val="en-US"/>
+        </w:rPr>
+        <w:t>basis for this tool.</w:t>
+      </w:r>
+    </w:p>
+    <w:p>
+      <w:pPr>
+        <w:jc w:val="both"/>
+        <w:rPr>
+          <w:rFonts w:ascii="Times New Roman" w:hAnsi="Times New Roman" w:cs="Times New Roman"/>
+          <w:lang w:val="en-US"/>
+        </w:rPr>
+      </w:pPr>
+    </w:p>
+    <w:p>
+      <w:pPr>
+        <w:jc w:val="both"/>
+        <w:rPr>
+          <w:rFonts w:ascii="Times New Roman" w:hAnsi="Times New Roman" w:cs="Times New Roman"/>
+          <w:lang w:val="en-US"/>
+        </w:rPr>
+      </w:pPr>
+      <w:r>
+        <w:rPr>
+          <w:rFonts w:ascii="Times New Roman" w:hAnsi="Times New Roman" w:cs="Times New Roman"/>
+          <w:lang w:val="en-US"/>
+        </w:rPr>
+        <w:t xml:space="preserve">This tool </w:t>
+      </w:r>
+      <w:r>
+        <w:rPr>
+          <w:rFonts w:ascii="Times New Roman" w:hAnsi="Times New Roman" w:cs="Times New Roman"/>
+          <w:lang w:val="en-US"/>
+        </w:rPr>
+        <w:t xml:space="preserve">can be developed further </w:t>
+      </w:r>
+      <w:r>
+        <w:rPr>
+          <w:rFonts w:ascii="Times New Roman" w:hAnsi="Times New Roman" w:cs="Times New Roman"/>
+          <w:lang w:val="en-US"/>
+        </w:rPr>
+        <w:t xml:space="preserve">not only </w:t>
+      </w:r>
+      <w:r>
+        <w:rPr>
+          <w:rFonts w:ascii="Times New Roman" w:hAnsi="Times New Roman" w:cs="Times New Roman"/>
+          <w:lang w:val="en-US"/>
+        </w:rPr>
+        <w:t xml:space="preserve">to </w:t>
+      </w:r>
+      <w:r>
+        <w:rPr>
+          <w:rFonts w:ascii="Times New Roman" w:hAnsi="Times New Roman" w:cs="Times New Roman"/>
+          <w:lang w:val="en-US"/>
+        </w:rPr>
+        <w:t xml:space="preserve">be used in preconception carrier </w:t>
+      </w:r>
+      <w:r>
+        <w:rPr>
+          <w:rFonts w:ascii="Times New Roman" w:hAnsi="Times New Roman" w:cs="Times New Roman"/>
+          <w:lang w:val="en-US"/>
+        </w:rPr>
+        <w:t xml:space="preserve">screening </w:t>
+      </w:r>
+      <w:r>
+        <w:rPr>
+          <w:rFonts w:ascii="Times New Roman" w:hAnsi="Times New Roman" w:cs="Times New Roman"/>
+          <w:lang w:val="en-US"/>
+        </w:rPr>
+        <w:t>but also in general identification of pathogenic variants in NGS output of patients presenting with mendelian diseases. The advantage in this</w:t>
+      </w:r>
+      <w:r>
+        <w:rPr>
+          <w:rFonts w:ascii="Times New Roman" w:hAnsi="Times New Roman" w:cs="Times New Roman"/>
+          <w:lang w:val="en-US"/>
+        </w:rPr>
+        <w:t xml:space="preserve"> kind of</w:t>
+      </w:r>
+      <w:r>
+        <w:rPr>
+          <w:rFonts w:ascii="Times New Roman" w:hAnsi="Times New Roman" w:cs="Times New Roman"/>
+          <w:lang w:val="en-US"/>
+        </w:rPr>
+        <w:t xml:space="preserve"> application is the ability to compare the suggested </w:t>
+      </w:r>
+      <w:r>
+        <w:rPr>
+          <w:rFonts w:ascii="Times New Roman" w:hAnsi="Times New Roman" w:cs="Times New Roman"/>
+          <w:lang w:val="en-US"/>
+        </w:rPr>
+        <w:t xml:space="preserve">pathogenic </w:t>
+      </w:r>
+      <w:r>
+        <w:rPr>
+          <w:rFonts w:ascii="Times New Roman" w:hAnsi="Times New Roman" w:cs="Times New Roman"/>
+          <w:lang w:val="en-US"/>
+        </w:rPr>
+        <w:t>variant related disease symptoms with the actual symptoms of the patients to confirm the diagnosis</w:t>
+      </w:r>
+      <w:r>
+        <w:rPr>
+          <w:rFonts w:ascii="Times New Roman" w:hAnsi="Times New Roman" w:cs="Times New Roman"/>
+          <w:lang w:val="en-US"/>
+        </w:rPr>
+        <w:t>. Some of these pathogenic findings could be actionable.</w:t>
+      </w:r>
+    </w:p>
+    <w:p>
+      <w:pPr>
+        <w:jc w:val="both"/>
+        <w:rPr>
+          <w:rFonts w:ascii="Times New Roman" w:hAnsi="Times New Roman" w:cs="Times New Roman"/>
+          <w:lang w:val="en-US"/>
+        </w:rPr>
+      </w:pPr>
+    </w:p>
+    <w:p>
+      <w:pPr>
+        <w:jc w:val="both"/>
+        <w:rPr>
+          <w:rFonts w:ascii="Times New Roman" w:hAnsi="Times New Roman" w:cs="Times New Roman"/>
+          <w:lang w:val="en-US"/>
+        </w:rPr>
+      </w:pPr>
+      <w:r>
+        <w:rPr>
+          <w:rFonts w:ascii="Times New Roman" w:hAnsi="Times New Roman" w:cs="Times New Roman"/>
+          <w:lang w:val="en-US"/>
+        </w:rPr>
+        <w:t>Functionality</w:t>
+      </w:r>
+    </w:p>
+    <w:p>
+      <w:pPr>
+        <w:jc w:val="both"/>
+        <w:rPr>
+          <w:rFonts w:ascii="Times New Roman" w:hAnsi="Times New Roman" w:cs="Times New Roman"/>
+          <w:lang w:val="en-US"/>
+        </w:rPr>
+      </w:pPr>
+    </w:p>
+    <w:p>
+      <w:pPr>
+        <w:jc w:val="both"/>
+        <w:rPr>
+          <w:rFonts w:ascii="Times New Roman" w:hAnsi="Times New Roman" w:cs="Times New Roman"/>
+          <w:lang w:val="en-US"/>
+        </w:rPr>
+      </w:pPr>
+      <w:r>
+        <w:rPr>
+          <w:rFonts w:ascii="Times New Roman" w:hAnsi="Times New Roman" w:cs="Times New Roman"/>
+          <w:lang w:val="en-US"/>
+        </w:rPr>
+        <w:t xml:space="preserve">The Input is GATK output </w:t>
+      </w:r>
+      <w:proofErr w:type="spellStart"/>
+      <w:r>
+        <w:rPr>
+          <w:rFonts w:ascii="Times New Roman" w:hAnsi="Times New Roman" w:cs="Times New Roman"/>
+          <w:lang w:val="en-US"/>
+        </w:rPr>
+        <w:t>vcf</w:t>
+      </w:r>
+      <w:proofErr w:type="spellEnd"/>
+      <w:r>
+        <w:rPr>
+          <w:rFonts w:ascii="Times New Roman" w:hAnsi="Times New Roman" w:cs="Times New Roman"/>
+          <w:lang w:val="en-US"/>
+        </w:rPr>
+        <w:t xml:space="preserve"> file annotated with </w:t>
+      </w:r>
+      <w:proofErr w:type="spellStart"/>
+      <w:r>
+        <w:rPr>
+          <w:rFonts w:ascii="Times New Roman" w:hAnsi="Times New Roman" w:cs="Times New Roman"/>
+          <w:lang w:val="en-US"/>
+        </w:rPr>
+        <w:t>RefSeq</w:t>
+      </w:r>
+      <w:proofErr w:type="spellEnd"/>
+      <w:r>
+        <w:rPr>
+          <w:rFonts w:ascii="Times New Roman" w:hAnsi="Times New Roman" w:cs="Times New Roman"/>
+          <w:lang w:val="en-US"/>
+        </w:rPr>
+        <w:t xml:space="preserve">, </w:t>
+      </w:r>
+      <w:proofErr w:type="spellStart"/>
+      <w:r>
+        <w:rPr>
+          <w:rFonts w:ascii="Times New Roman" w:hAnsi="Times New Roman" w:cs="Times New Roman"/>
+          <w:lang w:val="en-US"/>
+        </w:rPr>
+        <w:t>dbSNP</w:t>
+      </w:r>
+      <w:proofErr w:type="spellEnd"/>
+      <w:r>
+        <w:rPr>
+          <w:rFonts w:ascii="Times New Roman" w:hAnsi="Times New Roman" w:cs="Times New Roman"/>
+          <w:lang w:val="en-US"/>
+        </w:rPr>
+        <w:t xml:space="preserve">, </w:t>
+      </w:r>
+      <w:proofErr w:type="spellStart"/>
+      <w:r>
+        <w:rPr>
+          <w:rFonts w:ascii="Times New Roman" w:hAnsi="Times New Roman" w:cs="Times New Roman"/>
+          <w:lang w:val="en-US"/>
+        </w:rPr>
+        <w:t>Clinvar</w:t>
+      </w:r>
+      <w:proofErr w:type="spellEnd"/>
+      <w:r>
+        <w:rPr>
+          <w:rFonts w:ascii="Times New Roman" w:hAnsi="Times New Roman" w:cs="Times New Roman"/>
+          <w:lang w:val="en-US"/>
+        </w:rPr>
+        <w:t xml:space="preserve"> and/or HGMD</w:t>
+      </w:r>
+      <w:r>
+        <w:rPr>
+          <w:rFonts w:ascii="Times New Roman" w:hAnsi="Times New Roman" w:cs="Times New Roman"/>
+          <w:lang w:val="en-US"/>
+        </w:rPr>
+        <w:t xml:space="preserve">, OMIM and converted to a </w:t>
+      </w:r>
+      <w:proofErr w:type="spellStart"/>
+      <w:r>
+        <w:rPr>
+          <w:rFonts w:ascii="Times New Roman" w:hAnsi="Times New Roman" w:cs="Times New Roman"/>
+          <w:lang w:val="en-US"/>
+        </w:rPr>
+        <w:t>tsv</w:t>
+      </w:r>
+      <w:proofErr w:type="spellEnd"/>
+      <w:r>
+        <w:rPr>
+          <w:rFonts w:ascii="Times New Roman" w:hAnsi="Times New Roman" w:cs="Times New Roman"/>
+          <w:lang w:val="en-US"/>
+        </w:rPr>
+        <w:t xml:space="preserve"> file.</w:t>
+      </w:r>
+      <w:r>
+        <w:rPr>
+          <w:rFonts w:ascii="Times New Roman" w:hAnsi="Times New Roman" w:cs="Times New Roman"/>
+          <w:lang w:val="en-US"/>
+        </w:rPr>
+        <w:t xml:space="preserve"> The tool will use a comprehensive filter strategy</w:t>
+      </w:r>
+      <w:r>
+        <w:rPr>
+          <w:rFonts w:ascii="Times New Roman" w:hAnsi="Times New Roman" w:cs="Times New Roman"/>
+          <w:lang w:val="en-US"/>
+        </w:rPr>
+        <w:t xml:space="preserve"> </w:t>
+      </w:r>
+      <w:r>
+        <w:rPr>
+          <w:rFonts w:ascii="Times New Roman" w:hAnsi="Times New Roman" w:cs="Times New Roman"/>
+          <w:lang w:val="en-US"/>
+        </w:rPr>
+        <w:t xml:space="preserve">mainly </w:t>
+      </w:r>
+      <w:r>
+        <w:rPr>
+          <w:rFonts w:ascii="Times New Roman" w:hAnsi="Times New Roman" w:cs="Times New Roman"/>
+          <w:lang w:val="en-US"/>
+        </w:rPr>
+        <w:t xml:space="preserve">described in </w:t>
+      </w:r>
+      <w:proofErr w:type="spellStart"/>
+      <w:r>
+        <w:rPr>
+          <w:rFonts w:ascii="Times New Roman" w:hAnsi="Times New Roman" w:cs="Times New Roman"/>
+          <w:lang w:val="en-US"/>
+        </w:rPr>
         <w:t>Sallevelt</w:t>
       </w:r>
       <w:proofErr w:type="spellEnd"/>
+      <w:r>
+        <w:rPr>
+          <w:rFonts w:ascii="Times New Roman" w:hAnsi="Times New Roman" w:cs="Times New Roman"/>
+          <w:lang w:val="en-US"/>
+        </w:rPr>
+        <w:t xml:space="preserve">. </w:t>
+      </w:r>
+      <w:proofErr w:type="gramStart"/>
+      <w:r>
+        <w:rPr>
+          <w:rFonts w:ascii="Times New Roman" w:hAnsi="Times New Roman" w:cs="Times New Roman"/>
+          <w:lang w:val="en-US"/>
+        </w:rPr>
+        <w:t>et al.(</w:t>
+      </w:r>
       <w:proofErr w:type="gramEnd"/>
       <w:r>
         <w:rPr>
           <w:rFonts w:ascii="Times New Roman" w:hAnsi="Times New Roman" w:cs="Times New Roman"/>
           <w:lang w:val="en-US"/>
         </w:rPr>
-        <w:t xml:space="preserve">. </w:t>
-      </w:r>
-      <w:proofErr w:type="gramStart"/>
-      <w:r>
-        <w:rPr>
-          <w:rFonts w:ascii="Times New Roman" w:hAnsi="Times New Roman" w:cs="Times New Roman"/>
-          <w:lang w:val="en-US"/>
-        </w:rPr>
-        <w:t>et al</w:t>
-      </w:r>
-      <w:r>
-        <w:rPr>
-          <w:rFonts w:ascii="Times New Roman" w:hAnsi="Times New Roman" w:cs="Times New Roman"/>
-          <w:lang w:val="en-US"/>
-        </w:rPr>
-        <w:t>.(</w:t>
-      </w:r>
-      <w:proofErr w:type="gramEnd"/>
-      <w:r>
-        <w:rPr>
-          <w:rFonts w:ascii="Times New Roman" w:hAnsi="Times New Roman" w:cs="Times New Roman"/>
-          <w:lang w:val="en-US"/>
-        </w:rPr>
-        <w:t>2017)</w:t>
-      </w:r>
-      <w:r>
-        <w:rPr>
-          <w:rFonts w:ascii="Times New Roman" w:hAnsi="Times New Roman" w:cs="Times New Roman"/>
-          <w:lang w:val="en-US"/>
-        </w:rPr>
-        <w:t xml:space="preserve"> describes a comprehensive filter method that could be used on NGS data of consanguineous as well as non-consanguineous couples to detect important patho</w:t>
-      </w:r>
-      <w:r>
-        <w:rPr>
-          <w:rFonts w:ascii="Times New Roman" w:hAnsi="Times New Roman" w:cs="Times New Roman"/>
-          <w:lang w:val="en-US"/>
-        </w:rPr>
-        <w:t>genic</w:t>
-      </w:r>
-      <w:r>
-        <w:rPr>
-          <w:rFonts w:ascii="Times New Roman" w:hAnsi="Times New Roman" w:cs="Times New Roman"/>
-          <w:lang w:val="en-US"/>
-        </w:rPr>
-        <w:t xml:space="preserve"> variants causing recessive diseases which is the basis for this tool.</w:t>
+        <w:t>2017) to identify pathogenic variants responsible for mendelian diseases. The resulting output will show the pathogenic variants and the relevant fields that were collectively assessed</w:t>
+      </w:r>
+      <w:r>
+        <w:rPr>
+          <w:rFonts w:ascii="Times New Roman" w:hAnsi="Times New Roman" w:cs="Times New Roman"/>
+          <w:lang w:val="en-US"/>
+        </w:rPr>
+        <w:t xml:space="preserve"> for the filtration</w:t>
+      </w:r>
+      <w:r>
+        <w:rPr>
+          <w:rFonts w:ascii="Times New Roman" w:hAnsi="Times New Roman" w:cs="Times New Roman"/>
+          <w:lang w:val="en-US"/>
+        </w:rPr>
+        <w:t>.</w:t>
       </w:r>
     </w:p>
     <w:p>
@@ -465,370 +915,15 @@
           <w:rFonts w:ascii="Times New Roman" w:hAnsi="Times New Roman" w:cs="Times New Roman"/>
           <w:lang w:val="en-US"/>
         </w:rPr>
-        <w:t xml:space="preserve">This tool not only can be used in </w:t>
-      </w:r>
-      <w:r>
-        <w:rPr>
-          <w:rFonts w:ascii="Times New Roman" w:hAnsi="Times New Roman" w:cs="Times New Roman"/>
-          <w:lang w:val="en-US"/>
-        </w:rPr>
-        <w:t>preconception</w:t>
-      </w:r>
-      <w:r>
-        <w:rPr>
-          <w:rFonts w:ascii="Times New Roman" w:hAnsi="Times New Roman" w:cs="Times New Roman"/>
-          <w:lang w:val="en-US"/>
-        </w:rPr>
-        <w:t xml:space="preserve"> carrier but also in general identification of patho</w:t>
-      </w:r>
-      <w:r>
-        <w:rPr>
-          <w:rFonts w:ascii="Times New Roman" w:hAnsi="Times New Roman" w:cs="Times New Roman"/>
-          <w:lang w:val="en-US"/>
-        </w:rPr>
-        <w:t>genic</w:t>
-      </w:r>
-      <w:r>
-        <w:rPr>
-          <w:rFonts w:ascii="Times New Roman" w:hAnsi="Times New Roman" w:cs="Times New Roman"/>
-          <w:lang w:val="en-US"/>
-        </w:rPr>
-        <w:t xml:space="preserve"> variants </w:t>
-      </w:r>
-      <w:r>
-        <w:rPr>
-          <w:rFonts w:ascii="Times New Roman" w:hAnsi="Times New Roman" w:cs="Times New Roman"/>
-          <w:lang w:val="en-US"/>
-        </w:rPr>
-        <w:t xml:space="preserve">in NGS output of patients presenting with </w:t>
-      </w:r>
-      <w:r>
-        <w:rPr>
-          <w:rFonts w:ascii="Times New Roman" w:hAnsi="Times New Roman" w:cs="Times New Roman"/>
-          <w:lang w:val="en-US"/>
-        </w:rPr>
-        <w:t>m</w:t>
-      </w:r>
-      <w:r>
-        <w:rPr>
-          <w:rFonts w:ascii="Times New Roman" w:hAnsi="Times New Roman" w:cs="Times New Roman"/>
-          <w:lang w:val="en-US"/>
-        </w:rPr>
-        <w:t>endelian diseases.</w:t>
-      </w:r>
-      <w:r>
-        <w:rPr>
-          <w:rFonts w:ascii="Times New Roman" w:hAnsi="Times New Roman" w:cs="Times New Roman"/>
-          <w:lang w:val="en-US"/>
-        </w:rPr>
-        <w:t xml:space="preserve"> The advantage in this application is the ability to compare the suggested variant related disease symptoms with the actual symptoms of the patients to </w:t>
-      </w:r>
-      <w:r>
-        <w:rPr>
-          <w:rFonts w:ascii="Times New Roman" w:hAnsi="Times New Roman" w:cs="Times New Roman"/>
-          <w:lang w:val="en-US"/>
-        </w:rPr>
-        <w:t>confirm the diagnosis.</w:t>
-      </w:r>
-    </w:p>
-    <w:p>
-      <w:pPr>
-        <w:jc w:val="both"/>
-        <w:rPr>
-          <w:rFonts w:ascii="Times New Roman" w:hAnsi="Times New Roman" w:cs="Times New Roman"/>
-          <w:lang w:val="en-US"/>
-        </w:rPr>
-      </w:pPr>
-    </w:p>
-    <w:p>
-      <w:pPr>
-        <w:jc w:val="both"/>
-        <w:rPr>
-          <w:rFonts w:ascii="Times New Roman" w:hAnsi="Times New Roman" w:cs="Times New Roman"/>
-          <w:lang w:val="en-US"/>
-        </w:rPr>
-      </w:pPr>
-      <w:r>
-        <w:rPr>
-          <w:rFonts w:ascii="Times New Roman" w:hAnsi="Times New Roman" w:cs="Times New Roman"/>
-          <w:lang w:val="en-US"/>
-        </w:rPr>
-        <w:t>Functionality</w:t>
-      </w:r>
-    </w:p>
-    <w:p>
-      <w:pPr>
-        <w:jc w:val="both"/>
-        <w:rPr>
-          <w:rFonts w:ascii="Times New Roman" w:hAnsi="Times New Roman" w:cs="Times New Roman"/>
-          <w:lang w:val="en-US"/>
-        </w:rPr>
-      </w:pPr>
-    </w:p>
-    <w:p>
-      <w:pPr>
-        <w:jc w:val="both"/>
-        <w:rPr>
-          <w:rFonts w:ascii="Times New Roman" w:hAnsi="Times New Roman" w:cs="Times New Roman"/>
-          <w:lang w:val="en-US"/>
-        </w:rPr>
-      </w:pPr>
-      <w:r>
-        <w:rPr>
-          <w:rFonts w:ascii="Times New Roman" w:hAnsi="Times New Roman" w:cs="Times New Roman"/>
-          <w:lang w:val="en-US"/>
-        </w:rPr>
-        <w:t xml:space="preserve">The Input is GATK output </w:t>
-      </w:r>
-      <w:proofErr w:type="spellStart"/>
-      <w:r>
-        <w:rPr>
-          <w:rFonts w:ascii="Times New Roman" w:hAnsi="Times New Roman" w:cs="Times New Roman"/>
-          <w:lang w:val="en-US"/>
-        </w:rPr>
-        <w:t>vcf</w:t>
-      </w:r>
-      <w:proofErr w:type="spellEnd"/>
-      <w:r>
-        <w:rPr>
-          <w:rFonts w:ascii="Times New Roman" w:hAnsi="Times New Roman" w:cs="Times New Roman"/>
-          <w:lang w:val="en-US"/>
-        </w:rPr>
-        <w:t xml:space="preserve"> file annotated with </w:t>
-      </w:r>
-      <w:proofErr w:type="spellStart"/>
-      <w:r>
-        <w:rPr>
-          <w:rFonts w:ascii="Times New Roman" w:hAnsi="Times New Roman" w:cs="Times New Roman"/>
-          <w:lang w:val="en-US"/>
-        </w:rPr>
-        <w:t>RefSeq</w:t>
-      </w:r>
-      <w:proofErr w:type="spellEnd"/>
-      <w:r>
-        <w:rPr>
-          <w:rFonts w:ascii="Times New Roman" w:hAnsi="Times New Roman" w:cs="Times New Roman"/>
-          <w:lang w:val="en-US"/>
-        </w:rPr>
-        <w:t xml:space="preserve">, </w:t>
-      </w:r>
-      <w:proofErr w:type="spellStart"/>
-      <w:r>
-        <w:rPr>
-          <w:rFonts w:ascii="Times New Roman" w:hAnsi="Times New Roman" w:cs="Times New Roman"/>
-          <w:lang w:val="en-US"/>
-        </w:rPr>
-        <w:t>dbSNP</w:t>
-      </w:r>
-      <w:proofErr w:type="spellEnd"/>
-      <w:r>
-        <w:rPr>
-          <w:rFonts w:ascii="Times New Roman" w:hAnsi="Times New Roman" w:cs="Times New Roman"/>
-          <w:lang w:val="en-US"/>
-        </w:rPr>
-        <w:t xml:space="preserve">, </w:t>
-      </w:r>
-      <w:proofErr w:type="spellStart"/>
-      <w:r>
-        <w:rPr>
-          <w:rFonts w:ascii="Times New Roman" w:hAnsi="Times New Roman" w:cs="Times New Roman"/>
-          <w:lang w:val="en-US"/>
-        </w:rPr>
-        <w:t>Clinvar</w:t>
-      </w:r>
-      <w:proofErr w:type="spellEnd"/>
-      <w:r>
-        <w:rPr>
-          <w:rFonts w:ascii="Times New Roman" w:hAnsi="Times New Roman" w:cs="Times New Roman"/>
-          <w:lang w:val="en-US"/>
-        </w:rPr>
-        <w:t>, OMIM</w:t>
-      </w:r>
-      <w:r>
-        <w:rPr>
-          <w:rFonts w:ascii="Times New Roman" w:hAnsi="Times New Roman" w:cs="Times New Roman"/>
-          <w:lang w:val="en-US"/>
-        </w:rPr>
-        <w:t xml:space="preserve"> and </w:t>
-      </w:r>
-      <w:proofErr w:type="spellStart"/>
-      <w:r>
-        <w:rPr>
-          <w:rFonts w:ascii="Times New Roman" w:hAnsi="Times New Roman" w:cs="Times New Roman"/>
-          <w:lang w:val="en-US"/>
-        </w:rPr>
-        <w:t>convereted</w:t>
-      </w:r>
-      <w:proofErr w:type="spellEnd"/>
-      <w:r>
-        <w:rPr>
-          <w:rFonts w:ascii="Times New Roman" w:hAnsi="Times New Roman" w:cs="Times New Roman"/>
-          <w:lang w:val="en-US"/>
-        </w:rPr>
-        <w:t xml:space="preserve"> to a </w:t>
-      </w:r>
-      <w:proofErr w:type="spellStart"/>
-      <w:r>
-        <w:rPr>
-          <w:rFonts w:ascii="Times New Roman" w:hAnsi="Times New Roman" w:cs="Times New Roman"/>
-          <w:lang w:val="en-US"/>
-        </w:rPr>
-        <w:t>tsv</w:t>
-      </w:r>
-      <w:proofErr w:type="spellEnd"/>
-      <w:r>
-        <w:rPr>
-          <w:rFonts w:ascii="Times New Roman" w:hAnsi="Times New Roman" w:cs="Times New Roman"/>
-          <w:lang w:val="en-US"/>
-        </w:rPr>
-        <w:t>. The tool will use a comprehensive filter strategy</w:t>
-      </w:r>
-      <w:r>
-        <w:rPr>
-          <w:rFonts w:ascii="Times New Roman" w:hAnsi="Times New Roman" w:cs="Times New Roman"/>
-          <w:lang w:val="en-US"/>
-        </w:rPr>
-        <w:t xml:space="preserve"> to identify</w:t>
-      </w:r>
-      <w:r>
-        <w:rPr>
-          <w:rFonts w:ascii="Times New Roman" w:hAnsi="Times New Roman" w:cs="Times New Roman"/>
-          <w:lang w:val="en-US"/>
-        </w:rPr>
-        <w:t xml:space="preserve"> </w:t>
-      </w:r>
-      <w:r>
-        <w:rPr>
-          <w:rFonts w:ascii="Times New Roman" w:hAnsi="Times New Roman" w:cs="Times New Roman"/>
-          <w:lang w:val="en-US"/>
-        </w:rPr>
-        <w:t>patho</w:t>
-      </w:r>
-      <w:r>
-        <w:rPr>
-          <w:rFonts w:ascii="Times New Roman" w:hAnsi="Times New Roman" w:cs="Times New Roman"/>
-          <w:lang w:val="en-US"/>
-        </w:rPr>
-        <w:t>genic</w:t>
-      </w:r>
-      <w:r>
-        <w:rPr>
-          <w:rFonts w:ascii="Times New Roman" w:hAnsi="Times New Roman" w:cs="Times New Roman"/>
-          <w:lang w:val="en-US"/>
-        </w:rPr>
-        <w:t xml:space="preserve"> variants responsible for </w:t>
-      </w:r>
-      <w:r>
-        <w:rPr>
-          <w:rFonts w:ascii="Times New Roman" w:hAnsi="Times New Roman" w:cs="Times New Roman"/>
-          <w:lang w:val="en-US"/>
-        </w:rPr>
-        <w:t>m</w:t>
-      </w:r>
-      <w:r>
-        <w:rPr>
-          <w:rFonts w:ascii="Times New Roman" w:hAnsi="Times New Roman" w:cs="Times New Roman"/>
-          <w:lang w:val="en-US"/>
-        </w:rPr>
-        <w:t>endelian</w:t>
-      </w:r>
-      <w:r>
-        <w:rPr>
-          <w:rFonts w:ascii="Times New Roman" w:hAnsi="Times New Roman" w:cs="Times New Roman"/>
-          <w:lang w:val="en-US"/>
-        </w:rPr>
-        <w:t xml:space="preserve"> diseases.</w:t>
-      </w:r>
-      <w:r>
-        <w:rPr>
-          <w:rFonts w:ascii="Times New Roman" w:hAnsi="Times New Roman" w:cs="Times New Roman"/>
-          <w:lang w:val="en-US"/>
-        </w:rPr>
-        <w:t xml:space="preserve"> The resulting output will show the </w:t>
-      </w:r>
-      <w:r>
-        <w:rPr>
-          <w:rFonts w:ascii="Times New Roman" w:hAnsi="Times New Roman" w:cs="Times New Roman"/>
-          <w:lang w:val="en-US"/>
-        </w:rPr>
-        <w:t xml:space="preserve">pathogenic </w:t>
-      </w:r>
-      <w:r>
-        <w:rPr>
-          <w:rFonts w:ascii="Times New Roman" w:hAnsi="Times New Roman" w:cs="Times New Roman"/>
-          <w:lang w:val="en-US"/>
-        </w:rPr>
-        <w:t>variants and the relevant fields that</w:t>
-      </w:r>
-      <w:r>
-        <w:rPr>
-          <w:rFonts w:ascii="Times New Roman" w:hAnsi="Times New Roman" w:cs="Times New Roman"/>
-          <w:lang w:val="en-US"/>
-        </w:rPr>
-        <w:t xml:space="preserve"> </w:t>
-      </w:r>
-      <w:r>
-        <w:rPr>
-          <w:rFonts w:ascii="Times New Roman" w:hAnsi="Times New Roman" w:cs="Times New Roman"/>
-          <w:lang w:val="en-US"/>
-        </w:rPr>
-        <w:t>were</w:t>
-      </w:r>
-      <w:r>
-        <w:rPr>
-          <w:rFonts w:ascii="Times New Roman" w:hAnsi="Times New Roman" w:cs="Times New Roman"/>
-          <w:lang w:val="en-US"/>
-        </w:rPr>
-        <w:t xml:space="preserve"> </w:t>
-      </w:r>
-      <w:r>
-        <w:rPr>
-          <w:rFonts w:ascii="Times New Roman" w:hAnsi="Times New Roman" w:cs="Times New Roman"/>
-          <w:lang w:val="en-US"/>
-        </w:rPr>
-        <w:t>collectively assessed.</w:t>
-      </w:r>
-    </w:p>
-    <w:p>
-      <w:pPr>
-        <w:jc w:val="both"/>
-        <w:rPr>
-          <w:rFonts w:ascii="Times New Roman" w:hAnsi="Times New Roman" w:cs="Times New Roman"/>
-          <w:lang w:val="en-US"/>
-        </w:rPr>
-      </w:pPr>
-    </w:p>
-    <w:p>
-      <w:pPr>
-        <w:jc w:val="both"/>
-        <w:rPr>
-          <w:rFonts w:ascii="Times New Roman" w:hAnsi="Times New Roman" w:cs="Times New Roman"/>
-          <w:lang w:val="en-US"/>
-        </w:rPr>
-      </w:pPr>
-      <w:r>
-        <w:rPr>
-          <w:rFonts w:ascii="Times New Roman" w:hAnsi="Times New Roman" w:cs="Times New Roman"/>
-          <w:lang w:val="en-US"/>
-        </w:rPr>
-        <w:t>T</w:t>
-      </w:r>
-      <w:r>
-        <w:rPr>
-          <w:rFonts w:ascii="Times New Roman" w:hAnsi="Times New Roman" w:cs="Times New Roman"/>
-          <w:lang w:val="en-US"/>
-        </w:rPr>
-        <w:t xml:space="preserve">echnologies </w:t>
-      </w:r>
-      <w:proofErr w:type="gramStart"/>
-      <w:r>
-        <w:rPr>
-          <w:rFonts w:ascii="Times New Roman" w:hAnsi="Times New Roman" w:cs="Times New Roman"/>
-          <w:lang w:val="en-US"/>
-        </w:rPr>
-        <w:t>used;</w:t>
-      </w:r>
-      <w:proofErr w:type="gramEnd"/>
+        <w:t>Technologies used</w:t>
+      </w:r>
+      <w:r>
+        <w:rPr>
+          <w:rFonts w:ascii="Times New Roman" w:hAnsi="Times New Roman" w:cs="Times New Roman"/>
+          <w:lang w:val="en-US"/>
+        </w:rPr>
+        <w:t>,</w:t>
+      </w:r>
     </w:p>
     <w:p>
       <w:pPr>
@@ -885,7 +980,21 @@
           <w:rFonts w:ascii="Times New Roman" w:hAnsi="Times New Roman" w:cs="Times New Roman"/>
           <w:lang w:val="en-US"/>
         </w:rPr>
+        <w:t xml:space="preserve">Python based </w:t>
+      </w:r>
+      <w:r>
+        <w:rPr>
+          <w:rFonts w:ascii="Times New Roman" w:hAnsi="Times New Roman" w:cs="Times New Roman"/>
+          <w:lang w:val="en-US"/>
+        </w:rPr>
         <w:t>CGI</w:t>
+      </w:r>
+      <w:r>
+        <w:rPr>
+          <w:rFonts w:ascii="Times New Roman" w:hAnsi="Times New Roman" w:cs="Times New Roman"/>
+          <w:lang w:val="en-US"/>
+        </w:rPr>
+        <w:t>, regex</w:t>
       </w:r>
     </w:p>
     <w:p>
@@ -908,6 +1017,34 @@
         </w:rPr>
         <w:t>HTML/CSS</w:t>
       </w:r>
+      <w:r>
+        <w:rPr>
+          <w:rFonts w:ascii="Times New Roman" w:hAnsi="Times New Roman" w:cs="Times New Roman"/>
+          <w:lang w:val="en-US"/>
+        </w:rPr>
+        <w:t>/</w:t>
+      </w:r>
+      <w:r>
+        <w:rPr>
+          <w:rFonts w:ascii="Times New Roman" w:hAnsi="Times New Roman" w:cs="Times New Roman"/>
+          <w:lang w:val="en-US"/>
+        </w:rPr>
+        <w:t>j</w:t>
+      </w:r>
+      <w:r>
+        <w:rPr>
+          <w:rFonts w:ascii="Times New Roman" w:hAnsi="Times New Roman" w:cs="Times New Roman"/>
+          <w:lang w:val="en-US"/>
+        </w:rPr>
+        <w:t>ava script</w:t>
+      </w:r>
+      <w:r>
+        <w:rPr>
+          <w:rFonts w:ascii="Times New Roman" w:hAnsi="Times New Roman" w:cs="Times New Roman"/>
+          <w:lang w:val="en-US"/>
+        </w:rPr>
+        <w:t>/JSON</w:t>
+      </w:r>
     </w:p>
     <w:p>
       <w:pPr>
@@ -949,7 +1086,7 @@
           <w:rFonts w:ascii="Times New Roman" w:hAnsi="Times New Roman" w:cs="Times New Roman"/>
           <w:lang w:val="en-US"/>
         </w:rPr>
-        <w:t xml:space="preserve">Design and Development </w:t>
+        <w:t>Sequence of the tool functionality</w:t>
       </w:r>
     </w:p>
     <w:p>
@@ -994,7 +1131,7 @@
           <w:rFonts w:ascii="Times New Roman" w:hAnsi="Times New Roman" w:cs="Times New Roman"/>
           <w:lang w:val="en-US"/>
         </w:rPr>
-        <w:t>vcf</w:t>
+        <w:t>tsv</w:t>
       </w:r>
       <w:proofErr w:type="spellEnd"/>
       <w:r>
@@ -1024,7 +1161,7 @@
           <w:rFonts w:ascii="Times New Roman" w:hAnsi="Times New Roman" w:cs="Times New Roman"/>
           <w:lang w:val="en-US"/>
         </w:rPr>
-        <w:t>vcf</w:t>
+        <w:t>tsv</w:t>
       </w:r>
       <w:proofErr w:type="spellEnd"/>
       <w:r>
@@ -1032,22 +1169,6 @@
           <w:rFonts w:ascii="Times New Roman" w:hAnsi="Times New Roman" w:cs="Times New Roman"/>
           <w:lang w:val="en-US"/>
         </w:rPr>
-        <w:t xml:space="preserve"> file is converted to a </w:t>
-      </w:r>
-      <w:proofErr w:type="spellStart"/>
-      <w:r>
-        <w:rPr>
-          <w:rFonts w:ascii="Times New Roman" w:hAnsi="Times New Roman" w:cs="Times New Roman"/>
-          <w:lang w:val="en-US"/>
-        </w:rPr>
-        <w:t>tsv</w:t>
-      </w:r>
-      <w:proofErr w:type="spellEnd"/>
-      <w:r>
-        <w:rPr>
-          <w:rFonts w:ascii="Times New Roman" w:hAnsi="Times New Roman" w:cs="Times New Roman"/>
-          <w:lang w:val="en-US"/>
-        </w:rPr>
         <w:t xml:space="preserve"> file </w:t>
       </w:r>
       <w:r>
@@ -1055,23 +1176,7 @@
           <w:rFonts w:ascii="Times New Roman" w:hAnsi="Times New Roman" w:cs="Times New Roman"/>
           <w:lang w:val="en-US"/>
         </w:rPr>
-        <w:t xml:space="preserve">and </w:t>
-      </w:r>
-      <w:proofErr w:type="spellStart"/>
-      <w:r>
-        <w:rPr>
-          <w:rFonts w:ascii="Times New Roman" w:hAnsi="Times New Roman" w:cs="Times New Roman"/>
-          <w:lang w:val="en-US"/>
-        </w:rPr>
-        <w:t xml:space="preserve">is </w:t>
-      </w:r>
-      <w:proofErr w:type="spellEnd"/>
-      <w:r>
-        <w:rPr>
-          <w:rFonts w:ascii="Times New Roman" w:hAnsi="Times New Roman" w:cs="Times New Roman"/>
-          <w:lang w:val="en-US"/>
-        </w:rPr>
-        <w:t>imported to the SQL relational database.</w:t>
+        <w:t>is imported to the SQL relational database.</w:t>
       </w:r>
     </w:p>
     <w:p>
@@ -1092,7 +1197,21 @@
           <w:rFonts w:ascii="Times New Roman" w:hAnsi="Times New Roman" w:cs="Times New Roman"/>
           <w:lang w:val="en-US"/>
         </w:rPr>
-        <w:t xml:space="preserve">Filter methods are used as </w:t>
+        <w:t xml:space="preserve">Filter </w:t>
+      </w:r>
+      <w:r>
+        <w:rPr>
+          <w:rFonts w:ascii="Times New Roman" w:hAnsi="Times New Roman" w:cs="Times New Roman"/>
+          <w:lang w:val="en-US"/>
+        </w:rPr>
+        <w:t xml:space="preserve">strategy is </w:t>
+      </w:r>
+      <w:r>
+        <w:rPr>
+          <w:rFonts w:ascii="Times New Roman" w:hAnsi="Times New Roman" w:cs="Times New Roman"/>
+          <w:lang w:val="en-US"/>
+        </w:rPr>
+        <w:t xml:space="preserve">used as </w:t>
       </w:r>
       <w:proofErr w:type="spellStart"/>
       <w:r>
@@ -1108,14 +1227,70 @@
           <w:rFonts w:ascii="Times New Roman" w:hAnsi="Times New Roman" w:cs="Times New Roman"/>
           <w:lang w:val="en-US"/>
         </w:rPr>
-        <w:t xml:space="preserve"> queries in python-based CGI script which performs the queries </w:t>
-      </w:r>
-      <w:r>
-        <w:rPr>
-          <w:rFonts w:ascii="Times New Roman" w:hAnsi="Times New Roman" w:cs="Times New Roman"/>
-          <w:lang w:val="en-US"/>
-        </w:rPr>
-        <w:t>on the relational database table and produce the output pathogenic variants with the relevant fields</w:t>
+        <w:t xml:space="preserve"> queries</w:t>
+      </w:r>
+      <w:r>
+        <w:rPr>
+          <w:rFonts w:ascii="Times New Roman" w:hAnsi="Times New Roman" w:cs="Times New Roman"/>
+          <w:lang w:val="en-US"/>
+        </w:rPr>
+        <w:t xml:space="preserve"> and python code</w:t>
+      </w:r>
+      <w:r>
+        <w:rPr>
+          <w:rFonts w:ascii="Times New Roman" w:hAnsi="Times New Roman" w:cs="Times New Roman"/>
+          <w:lang w:val="en-US"/>
+        </w:rPr>
+        <w:t xml:space="preserve"> in python-based CGI script which performs the queries </w:t>
+      </w:r>
+      <w:r>
+        <w:rPr>
+          <w:rFonts w:ascii="Times New Roman" w:hAnsi="Times New Roman" w:cs="Times New Roman"/>
+          <w:lang w:val="en-US"/>
+        </w:rPr>
+        <w:t xml:space="preserve">on the </w:t>
+      </w:r>
+      <w:r>
+        <w:rPr>
+          <w:rFonts w:ascii="Times New Roman" w:hAnsi="Times New Roman" w:cs="Times New Roman"/>
+          <w:lang w:val="en-US"/>
+        </w:rPr>
+        <w:t xml:space="preserve">newly imported table on the </w:t>
+      </w:r>
+      <w:r>
+        <w:rPr>
+          <w:rFonts w:ascii="Times New Roman" w:hAnsi="Times New Roman" w:cs="Times New Roman"/>
+          <w:lang w:val="en-US"/>
+        </w:rPr>
+        <w:t>relational database</w:t>
+      </w:r>
+      <w:r>
+        <w:rPr>
+          <w:rFonts w:ascii="Times New Roman" w:hAnsi="Times New Roman" w:cs="Times New Roman"/>
+          <w:lang w:val="en-US"/>
+        </w:rPr>
+        <w:t>, parse out necessary information using regex</w:t>
+      </w:r>
+      <w:r>
+        <w:rPr>
+          <w:rFonts w:ascii="Times New Roman" w:hAnsi="Times New Roman" w:cs="Times New Roman"/>
+          <w:lang w:val="en-US"/>
+        </w:rPr>
+        <w:t xml:space="preserve"> and produce the pathogenic variants</w:t>
+      </w:r>
+      <w:r>
+        <w:rPr>
+          <w:rFonts w:ascii="Times New Roman" w:hAnsi="Times New Roman" w:cs="Times New Roman"/>
+          <w:lang w:val="en-US"/>
+        </w:rPr>
+        <w:t xml:space="preserve"> </w:t>
+      </w:r>
+      <w:r>
+        <w:rPr>
+          <w:rFonts w:ascii="Times New Roman" w:hAnsi="Times New Roman" w:cs="Times New Roman"/>
+          <w:lang w:val="en-US"/>
+        </w:rPr>
+        <w:t>with the relevant fields</w:t>
       </w:r>
       <w:r>
         <w:rPr>
@@ -1150,7 +1325,14 @@
           <w:rFonts w:ascii="Times New Roman" w:hAnsi="Times New Roman" w:cs="Times New Roman"/>
           <w:lang w:val="en-US"/>
         </w:rPr>
-        <w:t>will be displayed to the user on the web interface.</w:t>
+        <w:t xml:space="preserve">is </w:t>
+      </w:r>
+      <w:r>
+        <w:rPr>
+          <w:rFonts w:ascii="Times New Roman" w:hAnsi="Times New Roman" w:cs="Times New Roman"/>
+          <w:lang w:val="en-US"/>
+        </w:rPr>
+        <w:t>displayed to the user on the web interface.</w:t>
       </w:r>
     </w:p>
     <w:p>
@@ -1170,6 +1352,13 @@
           <w:lang w:val="en-US"/>
         </w:rPr>
       </w:pPr>
+      <w:r>
+        <w:rPr>
+          <w:rFonts w:ascii="Times New Roman" w:hAnsi="Times New Roman" w:cs="Times New Roman"/>
+          <w:lang w:val="en-US"/>
+        </w:rPr>
+        <w:t xml:space="preserve">Filter strategy </w:t>
+      </w:r>
     </w:p>
     <w:p>
       <w:pPr>
@@ -1188,28 +1377,1807 @@
           <w:lang w:val="en-US"/>
         </w:rPr>
       </w:pPr>
-    </w:p>
-    <w:p>
-      <w:pPr>
-        <w:rPr>
-          <w:rFonts w:ascii="Times New Roman" w:hAnsi="Times New Roman" w:cs="Times New Roman"/>
-          <w:lang w:val="en-US"/>
-        </w:rPr>
-      </w:pPr>
-    </w:p>
-    <w:p>
-      <w:pPr>
-        <w:rPr>
-          <w:rFonts w:ascii="Times New Roman" w:hAnsi="Times New Roman" w:cs="Times New Roman"/>
-          <w:lang w:val="en-US"/>
-        </w:rPr>
-      </w:pPr>
-    </w:p>
-    <w:p>
-      <w:pPr>
-        <w:rPr>
-          <w:rFonts w:ascii="Times New Roman" w:hAnsi="Times New Roman" w:cs="Times New Roman"/>
-          <w:lang w:val="en-US"/>
+      <w:r>
+        <w:rPr>
+          <w:rFonts w:ascii="Times New Roman" w:hAnsi="Times New Roman" w:cs="Times New Roman"/>
+          <w:noProof/>
+          <w:lang w:val="en-US"/>
+        </w:rPr>
+        <w:drawing>
+          <wp:inline distT="0" distB="0" distL="0" distR="0" wp14:anchorId="0B20AE48" wp14:editId="7FCACA2F">
+            <wp:extent cx="5054840" cy="3952063"/>
+            <wp:effectExtent l="0" t="0" r="0" b="0"/>
+            <wp:docPr id="1" name="Picture 1" descr="A picture containing graphical user interface&#10;&#10;Description automatically generated"/>
+            <wp:cNvGraphicFramePr>
+              <a:graphicFrameLocks xmlns:a="http://schemas.openxmlformats.org/drawingml/2006/main" noChangeAspect="1"/>
+            </wp:cNvGraphicFramePr>
+            <a:graphic xmlns:a="http://schemas.openxmlformats.org/drawingml/2006/main">
+              <a:graphicData uri="http://schemas.openxmlformats.org/drawingml/2006/picture">
+                <pic:pic xmlns:pic="http://schemas.openxmlformats.org/drawingml/2006/picture">
+                  <pic:nvPicPr>
+                    <pic:cNvPr id="1" name="Picture 1" descr="A picture containing graphical user interface&#10;&#10;Description automatically generated"/>
+                    <pic:cNvPicPr/>
+                  </pic:nvPicPr>
+                  <pic:blipFill>
+                    <a:blip r:embed="rId5" cstate="print">
+                      <a:extLst>
+                        <a:ext uri="{28A0092B-C50C-407E-A947-70E740481C1C}">
+                          <a14:useLocalDpi xmlns:a14="http://schemas.microsoft.com/office/drawing/2010/main" val="0"/>
+                        </a:ext>
+                      </a:extLst>
+                    </a:blip>
+                    <a:stretch>
+                      <a:fillRect/>
+                    </a:stretch>
+                  </pic:blipFill>
+                  <pic:spPr>
+                    <a:xfrm>
+                      <a:off x="0" y="0"/>
+                      <a:ext cx="5086875" cy="3977109"/>
+                    </a:xfrm>
+                    <a:prstGeom prst="rect">
+                      <a:avLst/>
+                    </a:prstGeom>
+                  </pic:spPr>
+                </pic:pic>
+              </a:graphicData>
+            </a:graphic>
+          </wp:inline>
+        </w:drawing>
+      </w:r>
+    </w:p>
+    <w:p>
+      <w:pPr>
+        <w:jc w:val="both"/>
+        <w:rPr>
+          <w:rFonts w:ascii="Times New Roman" w:hAnsi="Times New Roman" w:cs="Times New Roman"/>
+          <w:lang w:val="en-US"/>
+        </w:rPr>
+      </w:pPr>
+    </w:p>
+    <w:p>
+      <w:pPr>
+        <w:rPr>
+          <w:rFonts w:ascii="Times New Roman" w:hAnsi="Times New Roman" w:cs="Times New Roman"/>
+          <w:lang w:val="en-US"/>
+        </w:rPr>
+      </w:pPr>
+      <w:r>
+        <w:rPr>
+          <w:rFonts w:ascii="Times New Roman" w:hAnsi="Times New Roman" w:cs="Times New Roman"/>
+          <w:noProof/>
+          <w:lang w:val="en-US"/>
+        </w:rPr>
+        <w:drawing>
+          <wp:inline distT="0" distB="0" distL="0" distR="0" wp14:anchorId="2FD47C75" wp14:editId="05B75E9D">
+            <wp:extent cx="2996511" cy="1216681"/>
+            <wp:effectExtent l="0" t="0" r="1270" b="2540"/>
+            <wp:docPr id="2" name="Picture 2" descr="Graphical user interface, text, application&#10;&#10;Description automatically generated"/>
+            <wp:cNvGraphicFramePr>
+              <a:graphicFrameLocks xmlns:a="http://schemas.openxmlformats.org/drawingml/2006/main" noChangeAspect="1"/>
+            </wp:cNvGraphicFramePr>
+            <a:graphic xmlns:a="http://schemas.openxmlformats.org/drawingml/2006/main">
+              <a:graphicData uri="http://schemas.openxmlformats.org/drawingml/2006/picture">
+                <pic:pic xmlns:pic="http://schemas.openxmlformats.org/drawingml/2006/picture">
+                  <pic:nvPicPr>
+                    <pic:cNvPr id="2" name="Picture 2" descr="Graphical user interface, text, application&#10;&#10;Description automatically generated"/>
+                    <pic:cNvPicPr/>
+                  </pic:nvPicPr>
+                  <pic:blipFill>
+                    <a:blip r:embed="rId6" cstate="print">
+                      <a:extLst>
+                        <a:ext uri="{28A0092B-C50C-407E-A947-70E740481C1C}">
+                          <a14:useLocalDpi xmlns:a14="http://schemas.microsoft.com/office/drawing/2010/main" val="0"/>
+                        </a:ext>
+                      </a:extLst>
+                    </a:blip>
+                    <a:stretch>
+                      <a:fillRect/>
+                    </a:stretch>
+                  </pic:blipFill>
+                  <pic:spPr>
+                    <a:xfrm>
+                      <a:off x="0" y="0"/>
+                      <a:ext cx="3012901" cy="1223336"/>
+                    </a:xfrm>
+                    <a:prstGeom prst="rect">
+                      <a:avLst/>
+                    </a:prstGeom>
+                  </pic:spPr>
+                </pic:pic>
+              </a:graphicData>
+            </a:graphic>
+          </wp:inline>
+        </w:drawing>
+      </w:r>
+    </w:p>
+    <w:p>
+      <w:pPr>
+        <w:rPr>
+          <w:rFonts w:ascii="Times New Roman" w:hAnsi="Times New Roman" w:cs="Times New Roman"/>
+          <w:lang w:val="en-US"/>
+        </w:rPr>
+      </w:pPr>
+    </w:p>
+    <w:p>
+      <w:pPr>
+        <w:rPr>
+          <w:rFonts w:ascii="Times New Roman" w:hAnsi="Times New Roman" w:cs="Times New Roman"/>
+          <w:lang w:val="en-US"/>
+        </w:rPr>
+      </w:pPr>
+      <w:r>
+        <w:rPr>
+          <w:rFonts w:ascii="Times New Roman" w:hAnsi="Times New Roman" w:cs="Times New Roman"/>
+          <w:lang w:val="en-US"/>
+        </w:rPr>
+        <w:t xml:space="preserve">Source – Figure 2. </w:t>
+      </w:r>
+      <w:proofErr w:type="spellStart"/>
+      <w:r>
+        <w:rPr>
+          <w:rFonts w:ascii="Times New Roman" w:hAnsi="Times New Roman" w:cs="Times New Roman"/>
+          <w:lang w:val="en-US"/>
+        </w:rPr>
+        <w:t>Sallevelt</w:t>
+      </w:r>
+      <w:proofErr w:type="spellEnd"/>
+      <w:r>
+        <w:rPr>
+          <w:rFonts w:ascii="Times New Roman" w:hAnsi="Times New Roman" w:cs="Times New Roman"/>
+          <w:lang w:val="en-US"/>
+        </w:rPr>
+        <w:t xml:space="preserve"> </w:t>
+      </w:r>
+      <w:proofErr w:type="gramStart"/>
+      <w:r>
+        <w:rPr>
+          <w:rFonts w:ascii="Times New Roman" w:hAnsi="Times New Roman" w:cs="Times New Roman"/>
+          <w:lang w:val="en-US"/>
+        </w:rPr>
+        <w:t>et.al(</w:t>
+      </w:r>
+      <w:proofErr w:type="gramEnd"/>
+      <w:r>
+        <w:rPr>
+          <w:rFonts w:ascii="Times New Roman" w:hAnsi="Times New Roman" w:cs="Times New Roman"/>
+          <w:lang w:val="en-US"/>
+        </w:rPr>
+        <w:t>2017)</w:t>
+      </w:r>
+    </w:p>
+    <w:p>
+      <w:pPr>
+        <w:rPr>
+          <w:rFonts w:ascii="Times New Roman" w:hAnsi="Times New Roman" w:cs="Times New Roman"/>
+          <w:lang w:val="en-US"/>
+        </w:rPr>
+      </w:pPr>
+    </w:p>
+    <w:p>
+      <w:pPr>
+        <w:rPr>
+          <w:rFonts w:ascii="Times New Roman" w:hAnsi="Times New Roman" w:cs="Times New Roman"/>
+          <w:lang w:val="en-US"/>
+        </w:rPr>
+      </w:pPr>
+    </w:p>
+    <w:p>
+      <w:pPr>
+        <w:rPr>
+          <w:rFonts w:ascii="Times New Roman" w:hAnsi="Times New Roman" w:cs="Times New Roman"/>
+          <w:lang w:val="en-US"/>
+        </w:rPr>
+      </w:pPr>
+    </w:p>
+    <w:p>
+      <w:pPr>
+        <w:rPr>
+          <w:rFonts w:ascii="Times New Roman" w:hAnsi="Times New Roman" w:cs="Times New Roman"/>
+          <w:lang w:val="en-US"/>
+        </w:rPr>
+      </w:pPr>
+    </w:p>
+    <w:p>
+      <w:pPr>
+        <w:rPr>
+          <w:rFonts w:ascii="Times New Roman" w:hAnsi="Times New Roman" w:cs="Times New Roman"/>
+          <w:lang w:val="en-US"/>
+        </w:rPr>
+      </w:pPr>
+      <w:r>
+        <w:rPr>
+          <w:rFonts w:ascii="Times New Roman" w:hAnsi="Times New Roman" w:cs="Times New Roman"/>
+          <w:lang w:val="en-US"/>
+        </w:rPr>
+        <w:t>Design and Development</w:t>
+      </w:r>
+    </w:p>
+    <w:p>
+      <w:pPr>
+        <w:rPr>
+          <w:rFonts w:ascii="Times New Roman" w:hAnsi="Times New Roman" w:cs="Times New Roman"/>
+          <w:lang w:val="en-US"/>
+        </w:rPr>
+      </w:pPr>
+    </w:p>
+    <w:p>
+      <w:pPr>
+        <w:rPr>
+          <w:rFonts w:ascii="Times New Roman" w:hAnsi="Times New Roman" w:cs="Times New Roman"/>
+          <w:lang w:val="en-US"/>
+        </w:rPr>
+      </w:pPr>
+      <w:r>
+        <w:rPr>
+          <w:rFonts w:ascii="Times New Roman" w:hAnsi="Times New Roman" w:cs="Times New Roman"/>
+          <w:lang w:val="en-US"/>
+        </w:rPr>
+        <w:t xml:space="preserve">An SQL database is created in the </w:t>
+      </w:r>
+      <w:proofErr w:type="spellStart"/>
+      <w:r>
+        <w:rPr>
+          <w:rFonts w:ascii="Times New Roman" w:hAnsi="Times New Roman" w:cs="Times New Roman"/>
+          <w:lang w:val="en-US"/>
+        </w:rPr>
+        <w:t>Mysql</w:t>
+      </w:r>
+      <w:proofErr w:type="spellEnd"/>
+      <w:r>
+        <w:rPr>
+          <w:rFonts w:ascii="Times New Roman" w:hAnsi="Times New Roman" w:cs="Times New Roman"/>
+          <w:lang w:val="en-US"/>
+        </w:rPr>
+        <w:t xml:space="preserve"> </w:t>
+      </w:r>
+      <w:proofErr w:type="gramStart"/>
+      <w:r>
+        <w:rPr>
+          <w:rFonts w:ascii="Times New Roman" w:hAnsi="Times New Roman" w:cs="Times New Roman"/>
+          <w:lang w:val="en-US"/>
+        </w:rPr>
+        <w:t>server(</w:t>
+      </w:r>
+      <w:proofErr w:type="gramEnd"/>
+      <w:r>
+        <w:rPr>
+          <w:rFonts w:ascii="Times New Roman" w:hAnsi="Times New Roman" w:cs="Times New Roman"/>
+          <w:lang w:val="en-US"/>
+        </w:rPr>
+        <w:t xml:space="preserve">final project database). When the user input is provided the content is imported to a table in the final project </w:t>
+      </w:r>
+      <w:proofErr w:type="spellStart"/>
+      <w:proofErr w:type="gramStart"/>
+      <w:r>
+        <w:rPr>
+          <w:rFonts w:ascii="Times New Roman" w:hAnsi="Times New Roman" w:cs="Times New Roman"/>
+          <w:lang w:val="en-US"/>
+        </w:rPr>
+        <w:t>database.</w:t>
+      </w:r>
+      <w:r>
+        <w:rPr>
+          <w:rFonts w:ascii="Times New Roman" w:hAnsi="Times New Roman" w:cs="Times New Roman"/>
+          <w:lang w:val="en-US"/>
+        </w:rPr>
+        <w:t>The</w:t>
+      </w:r>
+      <w:proofErr w:type="spellEnd"/>
+      <w:proofErr w:type="gramEnd"/>
+      <w:r>
+        <w:rPr>
+          <w:rFonts w:ascii="Times New Roman" w:hAnsi="Times New Roman" w:cs="Times New Roman"/>
+          <w:lang w:val="en-US"/>
+        </w:rPr>
+        <w:t xml:space="preserve"> NGS data in the form of </w:t>
+      </w:r>
+      <w:proofErr w:type="spellStart"/>
+      <w:r>
+        <w:rPr>
+          <w:rFonts w:ascii="Times New Roman" w:hAnsi="Times New Roman" w:cs="Times New Roman"/>
+          <w:lang w:val="en-US"/>
+        </w:rPr>
+        <w:t>fastq</w:t>
+      </w:r>
+      <w:proofErr w:type="spellEnd"/>
+      <w:r>
+        <w:rPr>
+          <w:rFonts w:ascii="Times New Roman" w:hAnsi="Times New Roman" w:cs="Times New Roman"/>
+          <w:lang w:val="en-US"/>
+        </w:rPr>
+        <w:t xml:space="preserve"> file is separately run through a pipeline of tools and annotated with </w:t>
+      </w:r>
+      <w:proofErr w:type="spellStart"/>
+      <w:r>
+        <w:rPr>
+          <w:rFonts w:ascii="Times New Roman" w:hAnsi="Times New Roman" w:cs="Times New Roman"/>
+          <w:lang w:val="en-US"/>
+        </w:rPr>
+        <w:t>refSeq</w:t>
+      </w:r>
+      <w:proofErr w:type="spellEnd"/>
+      <w:r>
+        <w:rPr>
+          <w:rFonts w:ascii="Times New Roman" w:hAnsi="Times New Roman" w:cs="Times New Roman"/>
+          <w:lang w:val="en-US"/>
+        </w:rPr>
+        <w:t xml:space="preserve">, </w:t>
+      </w:r>
+      <w:proofErr w:type="spellStart"/>
+      <w:r>
+        <w:rPr>
+          <w:rFonts w:ascii="Times New Roman" w:hAnsi="Times New Roman" w:cs="Times New Roman"/>
+          <w:lang w:val="en-US"/>
+        </w:rPr>
+        <w:t>dbSNP,Clinvar,OMIM</w:t>
+      </w:r>
+      <w:proofErr w:type="spellEnd"/>
+      <w:r>
+        <w:rPr>
+          <w:rFonts w:ascii="Times New Roman" w:hAnsi="Times New Roman" w:cs="Times New Roman"/>
+          <w:lang w:val="en-US"/>
+        </w:rPr>
+        <w:t xml:space="preserve"> prior to using the file as </w:t>
+      </w:r>
+      <w:r>
+        <w:rPr>
+          <w:rFonts w:ascii="Times New Roman" w:hAnsi="Times New Roman" w:cs="Times New Roman"/>
+          <w:lang w:val="en-US"/>
+        </w:rPr>
+        <w:t>an</w:t>
+      </w:r>
+      <w:r>
+        <w:rPr>
+          <w:rFonts w:ascii="Times New Roman" w:hAnsi="Times New Roman" w:cs="Times New Roman"/>
+          <w:lang w:val="en-US"/>
+        </w:rPr>
+        <w:t xml:space="preserve"> input </w:t>
+      </w:r>
+      <w:r>
+        <w:rPr>
+          <w:rFonts w:ascii="Times New Roman" w:hAnsi="Times New Roman" w:cs="Times New Roman"/>
+          <w:lang w:val="en-US"/>
+        </w:rPr>
+        <w:t>of</w:t>
+      </w:r>
+      <w:r>
+        <w:rPr>
+          <w:rFonts w:ascii="Times New Roman" w:hAnsi="Times New Roman" w:cs="Times New Roman"/>
+          <w:lang w:val="en-US"/>
+        </w:rPr>
+        <w:t xml:space="preserve"> the </w:t>
+      </w:r>
+      <w:proofErr w:type="spellStart"/>
+      <w:r>
+        <w:rPr>
+          <w:rFonts w:ascii="Times New Roman" w:hAnsi="Times New Roman" w:cs="Times New Roman"/>
+          <w:lang w:val="en-US"/>
+        </w:rPr>
+        <w:t>tool.</w:t>
+      </w:r>
+      <w:r>
+        <w:rPr>
+          <w:rFonts w:ascii="Times New Roman" w:hAnsi="Times New Roman" w:cs="Times New Roman"/>
+          <w:lang w:val="en-US"/>
+        </w:rPr>
+        <w:t>The</w:t>
+      </w:r>
+      <w:proofErr w:type="spellEnd"/>
+      <w:r>
+        <w:rPr>
+          <w:rFonts w:ascii="Times New Roman" w:hAnsi="Times New Roman" w:cs="Times New Roman"/>
+          <w:lang w:val="en-US"/>
+        </w:rPr>
+        <w:t xml:space="preserve"> resulting </w:t>
+      </w:r>
+      <w:proofErr w:type="spellStart"/>
+      <w:r>
+        <w:rPr>
+          <w:rFonts w:ascii="Times New Roman" w:hAnsi="Times New Roman" w:cs="Times New Roman"/>
+          <w:lang w:val="en-US"/>
+        </w:rPr>
+        <w:t>vcf</w:t>
+      </w:r>
+      <w:proofErr w:type="spellEnd"/>
+      <w:r>
+        <w:rPr>
+          <w:rFonts w:ascii="Times New Roman" w:hAnsi="Times New Roman" w:cs="Times New Roman"/>
+          <w:lang w:val="en-US"/>
+        </w:rPr>
+        <w:t xml:space="preserve"> file is also converted to a tab separated values file separate</w:t>
+      </w:r>
+      <w:r>
+        <w:rPr>
+          <w:rFonts w:ascii="Times New Roman" w:hAnsi="Times New Roman" w:cs="Times New Roman"/>
+          <w:lang w:val="en-US"/>
+        </w:rPr>
+        <w:t xml:space="preserve"> from the tool.</w:t>
+      </w:r>
+      <w:r>
+        <w:rPr>
+          <w:rFonts w:ascii="Times New Roman" w:hAnsi="Times New Roman" w:cs="Times New Roman"/>
+          <w:lang w:val="en-US"/>
+        </w:rPr>
+        <w:br/>
+      </w:r>
+    </w:p>
+    <w:p>
+      <w:pPr>
+        <w:rPr>
+          <w:rFonts w:ascii="Times New Roman" w:hAnsi="Times New Roman" w:cs="Times New Roman"/>
+          <w:lang w:val="en-US"/>
+        </w:rPr>
+      </w:pPr>
+      <w:r>
+        <w:rPr>
+          <w:rFonts w:ascii="Times New Roman" w:hAnsi="Times New Roman" w:cs="Times New Roman"/>
+          <w:lang w:val="en-US"/>
+        </w:rPr>
+        <w:t>HTML/CSS/</w:t>
+      </w:r>
+      <w:proofErr w:type="spellStart"/>
+      <w:r>
+        <w:rPr>
+          <w:rFonts w:ascii="Times New Roman" w:hAnsi="Times New Roman" w:cs="Times New Roman"/>
+          <w:lang w:val="en-US"/>
+        </w:rPr>
+        <w:t>Javascript</w:t>
+      </w:r>
+      <w:proofErr w:type="spellEnd"/>
+      <w:r>
+        <w:rPr>
+          <w:rFonts w:ascii="Times New Roman" w:hAnsi="Times New Roman" w:cs="Times New Roman"/>
+          <w:lang w:val="en-US"/>
+        </w:rPr>
+        <w:t xml:space="preserve"> has the interface of a form to take the input file from the user </w:t>
+      </w:r>
+      <w:proofErr w:type="gramStart"/>
+      <w:r>
+        <w:rPr>
+          <w:rFonts w:ascii="Times New Roman" w:hAnsi="Times New Roman" w:cs="Times New Roman"/>
+          <w:lang w:val="en-US"/>
+        </w:rPr>
+        <w:t>and also</w:t>
+      </w:r>
+      <w:proofErr w:type="gramEnd"/>
+      <w:r>
+        <w:rPr>
+          <w:rFonts w:ascii="Times New Roman" w:hAnsi="Times New Roman" w:cs="Times New Roman"/>
+          <w:lang w:val="en-US"/>
+        </w:rPr>
+        <w:t xml:space="preserve"> the interface to visualize the </w:t>
+      </w:r>
+      <w:r>
+        <w:rPr>
+          <w:rFonts w:ascii="Times New Roman" w:hAnsi="Times New Roman" w:cs="Times New Roman"/>
+          <w:lang w:val="en-US"/>
+        </w:rPr>
+        <w:t>output (</w:t>
+      </w:r>
+      <w:r>
+        <w:rPr>
+          <w:rFonts w:ascii="Times New Roman" w:hAnsi="Times New Roman" w:cs="Times New Roman"/>
+          <w:lang w:val="en-US"/>
+        </w:rPr>
+        <w:t>pathogenic variants and the relevant fields) from the input -whole exome sequence.</w:t>
+      </w:r>
+    </w:p>
+    <w:p>
+      <w:pPr>
+        <w:rPr>
+          <w:rFonts w:ascii="Times New Roman" w:hAnsi="Times New Roman" w:cs="Times New Roman"/>
+          <w:lang w:val="en-US"/>
+        </w:rPr>
+      </w:pPr>
+    </w:p>
+    <w:p>
+      <w:pPr>
+        <w:rPr>
+          <w:rFonts w:ascii="Times New Roman" w:hAnsi="Times New Roman" w:cs="Times New Roman"/>
+          <w:lang w:val="en-US"/>
+        </w:rPr>
+      </w:pPr>
+      <w:r>
+        <w:rPr>
+          <w:rFonts w:ascii="Times New Roman" w:hAnsi="Times New Roman" w:cs="Times New Roman"/>
+          <w:lang w:val="en-US"/>
+        </w:rPr>
+        <w:t xml:space="preserve">Python based </w:t>
+      </w:r>
+      <w:r>
+        <w:rPr>
+          <w:rFonts w:ascii="Times New Roman" w:hAnsi="Times New Roman" w:cs="Times New Roman"/>
+          <w:lang w:val="en-US"/>
+        </w:rPr>
+        <w:t xml:space="preserve">CGI </w:t>
+      </w:r>
+      <w:r>
+        <w:rPr>
+          <w:rFonts w:ascii="Times New Roman" w:hAnsi="Times New Roman" w:cs="Times New Roman"/>
+          <w:lang w:val="en-US"/>
+        </w:rPr>
+        <w:t xml:space="preserve">script will be </w:t>
+      </w:r>
+      <w:r>
+        <w:rPr>
+          <w:rFonts w:ascii="Times New Roman" w:hAnsi="Times New Roman" w:cs="Times New Roman"/>
+          <w:lang w:val="en-US"/>
+        </w:rPr>
+        <w:t xml:space="preserve">first </w:t>
+      </w:r>
+      <w:r>
+        <w:rPr>
+          <w:rFonts w:ascii="Times New Roman" w:hAnsi="Times New Roman" w:cs="Times New Roman"/>
+          <w:lang w:val="en-US"/>
+        </w:rPr>
+        <w:t xml:space="preserve">used </w:t>
+      </w:r>
+      <w:r>
+        <w:rPr>
+          <w:rFonts w:ascii="Times New Roman" w:hAnsi="Times New Roman" w:cs="Times New Roman"/>
+          <w:lang w:val="en-US"/>
+        </w:rPr>
+        <w:t xml:space="preserve">to </w:t>
+      </w:r>
+      <w:r>
+        <w:rPr>
+          <w:rFonts w:ascii="Times New Roman" w:hAnsi="Times New Roman" w:cs="Times New Roman"/>
+          <w:lang w:val="en-US"/>
+        </w:rPr>
+        <w:t xml:space="preserve">import the content </w:t>
+      </w:r>
+      <w:r>
+        <w:rPr>
+          <w:rFonts w:ascii="Times New Roman" w:hAnsi="Times New Roman" w:cs="Times New Roman"/>
+          <w:lang w:val="en-US"/>
+        </w:rPr>
+        <w:t xml:space="preserve">of the input </w:t>
+      </w:r>
+      <w:proofErr w:type="spellStart"/>
+      <w:r>
+        <w:rPr>
+          <w:rFonts w:ascii="Times New Roman" w:hAnsi="Times New Roman" w:cs="Times New Roman"/>
+          <w:lang w:val="en-US"/>
+        </w:rPr>
+        <w:t>tsv</w:t>
+      </w:r>
+      <w:proofErr w:type="spellEnd"/>
+      <w:r>
+        <w:rPr>
+          <w:rFonts w:ascii="Times New Roman" w:hAnsi="Times New Roman" w:cs="Times New Roman"/>
+          <w:lang w:val="en-US"/>
+        </w:rPr>
+        <w:t xml:space="preserve"> file </w:t>
+      </w:r>
+      <w:r>
+        <w:rPr>
+          <w:rFonts w:ascii="Times New Roman" w:hAnsi="Times New Roman" w:cs="Times New Roman"/>
+          <w:lang w:val="en-US"/>
+        </w:rPr>
+        <w:t xml:space="preserve">in to the SQL database in the </w:t>
+      </w:r>
+      <w:proofErr w:type="spellStart"/>
+      <w:r>
+        <w:rPr>
+          <w:rFonts w:ascii="Times New Roman" w:hAnsi="Times New Roman" w:cs="Times New Roman"/>
+          <w:lang w:val="en-US"/>
+        </w:rPr>
+        <w:t>Mysql</w:t>
+      </w:r>
+      <w:proofErr w:type="spellEnd"/>
+      <w:r>
+        <w:rPr>
+          <w:rFonts w:ascii="Times New Roman" w:hAnsi="Times New Roman" w:cs="Times New Roman"/>
+          <w:lang w:val="en-US"/>
+        </w:rPr>
+        <w:t xml:space="preserve"> </w:t>
+      </w:r>
+      <w:proofErr w:type="spellStart"/>
+      <w:r>
+        <w:rPr>
+          <w:rFonts w:ascii="Times New Roman" w:hAnsi="Times New Roman" w:cs="Times New Roman"/>
+          <w:lang w:val="en-US"/>
+        </w:rPr>
+        <w:t>server.</w:t>
+      </w:r>
+      <w:r>
+        <w:rPr>
+          <w:rFonts w:ascii="Times New Roman" w:hAnsi="Times New Roman" w:cs="Times New Roman"/>
+          <w:lang w:val="en-US"/>
+        </w:rPr>
+        <w:t>The</w:t>
+      </w:r>
+      <w:proofErr w:type="spellEnd"/>
+      <w:r>
+        <w:rPr>
+          <w:rFonts w:ascii="Times New Roman" w:hAnsi="Times New Roman" w:cs="Times New Roman"/>
+          <w:lang w:val="en-US"/>
+        </w:rPr>
+        <w:t xml:space="preserve"> filtration method in the form of </w:t>
+      </w:r>
+      <w:proofErr w:type="spellStart"/>
+      <w:r>
+        <w:rPr>
+          <w:rFonts w:ascii="Times New Roman" w:hAnsi="Times New Roman" w:cs="Times New Roman"/>
+          <w:lang w:val="en-US"/>
+        </w:rPr>
+        <w:t>sql</w:t>
+      </w:r>
+      <w:proofErr w:type="spellEnd"/>
+      <w:r>
+        <w:rPr>
+          <w:rFonts w:ascii="Times New Roman" w:hAnsi="Times New Roman" w:cs="Times New Roman"/>
+          <w:lang w:val="en-US"/>
+        </w:rPr>
+        <w:t xml:space="preserve"> queries in the CGI script will be performed on the newly imported </w:t>
+      </w:r>
+      <w:proofErr w:type="spellStart"/>
+      <w:r>
+        <w:rPr>
+          <w:rFonts w:ascii="Times New Roman" w:hAnsi="Times New Roman" w:cs="Times New Roman"/>
+          <w:lang w:val="en-US"/>
+        </w:rPr>
+        <w:t>sql</w:t>
+      </w:r>
+      <w:proofErr w:type="spellEnd"/>
+      <w:r>
+        <w:rPr>
+          <w:rFonts w:ascii="Times New Roman" w:hAnsi="Times New Roman" w:cs="Times New Roman"/>
+          <w:lang w:val="en-US"/>
+        </w:rPr>
+        <w:t xml:space="preserve"> </w:t>
+      </w:r>
+      <w:proofErr w:type="spellStart"/>
+      <w:r>
+        <w:rPr>
+          <w:rFonts w:ascii="Times New Roman" w:hAnsi="Times New Roman" w:cs="Times New Roman"/>
+          <w:lang w:val="en-US"/>
+        </w:rPr>
+        <w:t>table</w:t>
+      </w:r>
+      <w:r>
+        <w:rPr>
+          <w:rFonts w:ascii="Times New Roman" w:hAnsi="Times New Roman" w:cs="Times New Roman"/>
+          <w:lang w:val="en-US"/>
+        </w:rPr>
+        <w:t>.T</w:t>
+      </w:r>
+      <w:r>
+        <w:rPr>
+          <w:rFonts w:ascii="Times New Roman" w:hAnsi="Times New Roman" w:cs="Times New Roman"/>
+          <w:lang w:val="en-US"/>
+        </w:rPr>
+        <w:t>he</w:t>
+      </w:r>
+      <w:proofErr w:type="spellEnd"/>
+      <w:r>
+        <w:rPr>
+          <w:rFonts w:ascii="Times New Roman" w:hAnsi="Times New Roman" w:cs="Times New Roman"/>
+          <w:lang w:val="en-US"/>
+        </w:rPr>
+        <w:t xml:space="preserve"> resulting output </w:t>
+      </w:r>
+      <w:r>
+        <w:rPr>
+          <w:rFonts w:ascii="Times New Roman" w:hAnsi="Times New Roman" w:cs="Times New Roman"/>
+          <w:lang w:val="en-US"/>
+        </w:rPr>
+        <w:t xml:space="preserve">stored in a data structure might be parsed out further using regex by python code and </w:t>
+      </w:r>
+      <w:r>
+        <w:rPr>
+          <w:rFonts w:ascii="Times New Roman" w:hAnsi="Times New Roman" w:cs="Times New Roman"/>
+          <w:lang w:val="en-US"/>
+        </w:rPr>
+        <w:t xml:space="preserve">will be </w:t>
+      </w:r>
+      <w:r>
+        <w:rPr>
+          <w:rFonts w:ascii="Times New Roman" w:hAnsi="Times New Roman" w:cs="Times New Roman"/>
+          <w:lang w:val="en-US"/>
+        </w:rPr>
+        <w:t>either tied to a JSON or transferred as a data structure such as a list of dictionaries to the HTML/CSS for user visualization.</w:t>
+      </w:r>
+    </w:p>
+    <w:p>
+      <w:pPr>
+        <w:rPr>
+          <w:rFonts w:ascii="Times New Roman" w:hAnsi="Times New Roman" w:cs="Times New Roman"/>
+          <w:lang w:val="en-US"/>
+        </w:rPr>
+      </w:pPr>
+    </w:p>
+    <w:p>
+      <w:pPr>
+        <w:rPr>
+          <w:rFonts w:ascii="Times New Roman" w:hAnsi="Times New Roman" w:cs="Times New Roman"/>
+          <w:lang w:val="en-US"/>
+        </w:rPr>
+      </w:pPr>
+      <w:r>
+        <w:rPr>
+          <w:rFonts w:ascii="Times New Roman" w:hAnsi="Times New Roman" w:cs="Times New Roman"/>
+          <w:lang w:val="en-US"/>
+        </w:rPr>
+        <w:t xml:space="preserve">The fields in the </w:t>
+      </w:r>
+      <w:proofErr w:type="spellStart"/>
+      <w:r>
+        <w:rPr>
+          <w:rFonts w:ascii="Times New Roman" w:hAnsi="Times New Roman" w:cs="Times New Roman"/>
+          <w:lang w:val="en-US"/>
+        </w:rPr>
+        <w:t>tsv</w:t>
+      </w:r>
+      <w:proofErr w:type="spellEnd"/>
+      <w:r>
+        <w:rPr>
+          <w:rFonts w:ascii="Times New Roman" w:hAnsi="Times New Roman" w:cs="Times New Roman"/>
+          <w:lang w:val="en-US"/>
+        </w:rPr>
+        <w:t xml:space="preserve"> input that are filtered in the tool</w:t>
+      </w:r>
+    </w:p>
+    <w:p>
+      <w:pPr>
+        <w:rPr>
+          <w:rFonts w:ascii="Times New Roman" w:hAnsi="Times New Roman" w:cs="Times New Roman"/>
+          <w:lang w:val="en-US"/>
+        </w:rPr>
+      </w:pPr>
+    </w:p>
+    <w:p>
+      <w:pPr>
+        <w:rPr>
+          <w:rFonts w:ascii="Times New Roman" w:hAnsi="Times New Roman" w:cs="Times New Roman"/>
+          <w:lang w:val="en-US"/>
+        </w:rPr>
+      </w:pPr>
+      <w:r>
+        <w:rPr>
+          <w:rFonts w:ascii="Times New Roman" w:hAnsi="Times New Roman" w:cs="Times New Roman"/>
+          <w:lang w:val="en-US"/>
+        </w:rPr>
+        <w:t>1.</w:t>
+      </w:r>
+      <w:r>
+        <w:rPr>
+          <w:rFonts w:ascii="Times New Roman" w:hAnsi="Times New Roman" w:cs="Times New Roman"/>
+          <w:lang w:val="en-US"/>
+        </w:rPr>
+        <w:t xml:space="preserve">Consequence – type of </w:t>
+      </w:r>
+      <w:r>
+        <w:rPr>
+          <w:rFonts w:ascii="Times New Roman" w:hAnsi="Times New Roman" w:cs="Times New Roman"/>
+          <w:lang w:val="en-US"/>
+        </w:rPr>
+        <w:t>variant</w:t>
+      </w:r>
+    </w:p>
+    <w:p>
+      <w:pPr>
+        <w:rPr>
+          <w:rFonts w:ascii="Times New Roman" w:hAnsi="Times New Roman" w:cs="Times New Roman"/>
+          <w:lang w:val="en-US"/>
+        </w:rPr>
+      </w:pPr>
+    </w:p>
+    <w:p>
+      <w:pPr>
+        <w:rPr>
+          <w:rFonts w:ascii="Times New Roman" w:hAnsi="Times New Roman" w:cs="Times New Roman"/>
+          <w:lang w:val="en-US"/>
+        </w:rPr>
+      </w:pPr>
+      <w:r>
+        <w:rPr>
+          <w:rFonts w:ascii="Times New Roman" w:hAnsi="Times New Roman" w:cs="Times New Roman"/>
+          <w:noProof/>
+          <w:lang w:val="en-US"/>
+        </w:rPr>
+        <w:drawing>
+          <wp:inline distT="0" distB="0" distL="0" distR="0" wp14:anchorId="37E9995C" wp14:editId="45C0ACAB">
+            <wp:extent cx="3446003" cy="1409695"/>
+            <wp:effectExtent l="0" t="0" r="0" b="635"/>
+            <wp:docPr id="6" name="Picture 6" descr="Diagram&#10;&#10;Description automatically generated"/>
+            <wp:cNvGraphicFramePr>
+              <a:graphicFrameLocks xmlns:a="http://schemas.openxmlformats.org/drawingml/2006/main" noChangeAspect="1"/>
+            </wp:cNvGraphicFramePr>
+            <a:graphic xmlns:a="http://schemas.openxmlformats.org/drawingml/2006/main">
+              <a:graphicData uri="http://schemas.openxmlformats.org/drawingml/2006/picture">
+                <pic:pic xmlns:pic="http://schemas.openxmlformats.org/drawingml/2006/picture">
+                  <pic:nvPicPr>
+                    <pic:cNvPr id="6" name="Picture 6" descr="Diagram&#10;&#10;Description automatically generated"/>
+                    <pic:cNvPicPr/>
+                  </pic:nvPicPr>
+                  <pic:blipFill>
+                    <a:blip r:embed="rId7" cstate="print">
+                      <a:extLst>
+                        <a:ext uri="{28A0092B-C50C-407E-A947-70E740481C1C}">
+                          <a14:useLocalDpi xmlns:a14="http://schemas.microsoft.com/office/drawing/2010/main" val="0"/>
+                        </a:ext>
+                      </a:extLst>
+                    </a:blip>
+                    <a:stretch>
+                      <a:fillRect/>
+                    </a:stretch>
+                  </pic:blipFill>
+                  <pic:spPr>
+                    <a:xfrm>
+                      <a:off x="0" y="0"/>
+                      <a:ext cx="3455869" cy="1413731"/>
+                    </a:xfrm>
+                    <a:prstGeom prst="rect">
+                      <a:avLst/>
+                    </a:prstGeom>
+                  </pic:spPr>
+                </pic:pic>
+              </a:graphicData>
+            </a:graphic>
+          </wp:inline>
+        </w:drawing>
+      </w:r>
+    </w:p>
+    <w:p>
+      <w:pPr>
+        <w:rPr>
+          <w:rFonts w:ascii="Times New Roman" w:hAnsi="Times New Roman" w:cs="Times New Roman"/>
+          <w:sz w:val="21"/>
+          <w:szCs w:val="21"/>
+          <w:lang w:val="en-US"/>
+        </w:rPr>
+      </w:pPr>
+      <w:r>
+        <w:rPr>
+          <w:rFonts w:ascii="Times New Roman" w:hAnsi="Times New Roman" w:cs="Times New Roman"/>
+          <w:sz w:val="21"/>
+          <w:szCs w:val="21"/>
+          <w:lang w:val="en-US"/>
+        </w:rPr>
+        <w:t xml:space="preserve">Source - </w:t>
+      </w:r>
+      <w:hyperlink r:id="rId8" w:history="1">
+        <w:r>
+          <w:rPr>
+            <w:rStyle w:val="Hyperlink"/>
+            <w:rFonts w:ascii="Times New Roman" w:hAnsi="Times New Roman" w:cs="Times New Roman"/>
+            <w:sz w:val="21"/>
+            <w:szCs w:val="21"/>
+            <w:lang w:val="en-US"/>
+          </w:rPr>
+          <w:t>https://useast.ensembl.org/info/genome/variation/prediction/predicted_data.html</w:t>
+        </w:r>
+      </w:hyperlink>
+    </w:p>
+    <w:p>
+      <w:pPr>
+        <w:rPr>
+          <w:rFonts w:ascii="Times New Roman" w:hAnsi="Times New Roman" w:cs="Times New Roman"/>
+          <w:lang w:val="en-US"/>
+        </w:rPr>
+      </w:pPr>
+    </w:p>
+    <w:p>
+      <w:pPr>
+        <w:rPr>
+          <w:rFonts w:ascii="Times New Roman" w:hAnsi="Times New Roman" w:cs="Times New Roman"/>
+          <w:lang w:val="en-US"/>
+        </w:rPr>
+      </w:pPr>
+      <w:r>
+        <w:rPr>
+          <w:rFonts w:ascii="Times New Roman" w:hAnsi="Times New Roman" w:cs="Times New Roman"/>
+          <w:lang w:val="en-US"/>
+        </w:rPr>
+        <w:t xml:space="preserve">2. </w:t>
+      </w:r>
+      <w:r>
+        <w:rPr>
+          <w:rFonts w:ascii="Times New Roman" w:hAnsi="Times New Roman" w:cs="Times New Roman"/>
+          <w:lang w:val="en-US"/>
+        </w:rPr>
+        <w:t>Impact – High/ Moderate/Low/Modifier</w:t>
+      </w:r>
+    </w:p>
+    <w:p>
+      <w:pPr>
+        <w:rPr>
+          <w:rFonts w:ascii="Times New Roman" w:hAnsi="Times New Roman" w:cs="Times New Roman"/>
+          <w:lang w:val="en-US"/>
+        </w:rPr>
+      </w:pPr>
+      <w:r>
+        <w:rPr>
+          <w:rFonts w:ascii="Times New Roman" w:hAnsi="Times New Roman" w:cs="Times New Roman"/>
+          <w:lang w:val="en-US"/>
+        </w:rPr>
+        <w:t xml:space="preserve">3. </w:t>
+      </w:r>
+      <w:r>
+        <w:rPr>
+          <w:rFonts w:ascii="Times New Roman" w:hAnsi="Times New Roman" w:cs="Times New Roman"/>
+          <w:lang w:val="en-US"/>
+        </w:rPr>
+        <w:t xml:space="preserve">Strand </w:t>
+      </w:r>
+    </w:p>
+    <w:p>
+      <w:pPr>
+        <w:rPr>
+          <w:rFonts w:ascii="Times New Roman" w:hAnsi="Times New Roman" w:cs="Times New Roman"/>
+          <w:lang w:val="en-US"/>
+        </w:rPr>
+      </w:pPr>
+      <w:r>
+        <w:rPr>
+          <w:rFonts w:ascii="Times New Roman" w:hAnsi="Times New Roman" w:cs="Times New Roman"/>
+          <w:lang w:val="en-US"/>
+        </w:rPr>
+        <w:t xml:space="preserve">4. </w:t>
+      </w:r>
+      <w:r>
+        <w:rPr>
+          <w:rFonts w:ascii="Times New Roman" w:hAnsi="Times New Roman" w:cs="Times New Roman"/>
+          <w:lang w:val="en-US"/>
+        </w:rPr>
+        <w:t>Canonical</w:t>
+      </w:r>
+    </w:p>
+    <w:p>
+      <w:pPr>
+        <w:rPr>
+          <w:rFonts w:ascii="Times New Roman" w:hAnsi="Times New Roman" w:cs="Times New Roman"/>
+          <w:lang w:val="en-US"/>
+        </w:rPr>
+      </w:pPr>
+      <w:r>
+        <w:rPr>
+          <w:rFonts w:ascii="Times New Roman" w:hAnsi="Times New Roman" w:cs="Times New Roman"/>
+          <w:lang w:val="en-US"/>
+        </w:rPr>
+        <w:t xml:space="preserve">5. </w:t>
+      </w:r>
+      <w:proofErr w:type="spellStart"/>
+      <w:r>
+        <w:rPr>
+          <w:rFonts w:ascii="Times New Roman" w:hAnsi="Times New Roman" w:cs="Times New Roman"/>
+          <w:lang w:val="en-US"/>
+        </w:rPr>
+        <w:t>g</w:t>
+      </w:r>
+      <w:r>
+        <w:rPr>
+          <w:rFonts w:ascii="Times New Roman" w:hAnsi="Times New Roman" w:cs="Times New Roman"/>
+          <w:lang w:val="en-US"/>
+        </w:rPr>
+        <w:t>enomeAD</w:t>
+      </w:r>
+      <w:proofErr w:type="spellEnd"/>
+      <w:r>
+        <w:rPr>
+          <w:rFonts w:ascii="Times New Roman" w:hAnsi="Times New Roman" w:cs="Times New Roman"/>
+          <w:lang w:val="en-US"/>
+        </w:rPr>
+        <w:t xml:space="preserve"> </w:t>
+      </w:r>
+      <w:r>
+        <w:rPr>
+          <w:rFonts w:ascii="Times New Roman" w:hAnsi="Times New Roman" w:cs="Times New Roman"/>
+          <w:lang w:val="en-US"/>
+        </w:rPr>
+        <w:t>allele frequency</w:t>
+      </w:r>
+    </w:p>
+    <w:p>
+      <w:pPr>
+        <w:rPr>
+          <w:rFonts w:ascii="Times New Roman" w:hAnsi="Times New Roman" w:cs="Times New Roman"/>
+          <w:lang w:val="en-US"/>
+        </w:rPr>
+      </w:pPr>
+      <w:r>
+        <w:rPr>
+          <w:rFonts w:ascii="Times New Roman" w:hAnsi="Times New Roman" w:cs="Times New Roman"/>
+          <w:lang w:val="en-US"/>
+        </w:rPr>
+        <w:t xml:space="preserve">6. </w:t>
+      </w:r>
+      <w:r>
+        <w:rPr>
+          <w:rFonts w:ascii="Times New Roman" w:hAnsi="Times New Roman" w:cs="Times New Roman"/>
+          <w:lang w:val="en-US"/>
+        </w:rPr>
+        <w:t>Clinical Significance</w:t>
+      </w:r>
+      <w:r>
+        <w:rPr>
+          <w:rFonts w:ascii="Times New Roman" w:hAnsi="Times New Roman" w:cs="Times New Roman"/>
+          <w:lang w:val="en-US"/>
+        </w:rPr>
+        <w:t xml:space="preserve"> </w:t>
+      </w:r>
+    </w:p>
+    <w:p>
+      <w:pPr>
+        <w:rPr>
+          <w:rFonts w:ascii="Times New Roman" w:hAnsi="Times New Roman" w:cs="Times New Roman"/>
+          <w:lang w:val="en-US"/>
+        </w:rPr>
+      </w:pPr>
+    </w:p>
+    <w:p>
+      <w:pPr>
+        <w:rPr>
+          <w:rFonts w:ascii="Times New Roman" w:hAnsi="Times New Roman" w:cs="Times New Roman"/>
+          <w:lang w:val="en-US"/>
+        </w:rPr>
+      </w:pPr>
+      <w:r>
+        <w:rPr>
+          <w:rFonts w:ascii="Times New Roman" w:hAnsi="Times New Roman" w:cs="Times New Roman"/>
+          <w:noProof/>
+          <w:lang w:val="en-US"/>
+        </w:rPr>
+        <w:lastRenderedPageBreak/>
+        <w:drawing>
+          <wp:inline distT="0" distB="0" distL="0" distR="0" wp14:anchorId="7F1A08AB" wp14:editId="133D7A6E">
+            <wp:extent cx="3030367" cy="2259000"/>
+            <wp:effectExtent l="0" t="0" r="5080" b="1905"/>
+            <wp:docPr id="5" name="Picture 5" descr="Table&#10;&#10;Description automatically generated"/>
+            <wp:cNvGraphicFramePr>
+              <a:graphicFrameLocks xmlns:a="http://schemas.openxmlformats.org/drawingml/2006/main" noChangeAspect="1"/>
+            </wp:cNvGraphicFramePr>
+            <a:graphic xmlns:a="http://schemas.openxmlformats.org/drawingml/2006/main">
+              <a:graphicData uri="http://schemas.openxmlformats.org/drawingml/2006/picture">
+                <pic:pic xmlns:pic="http://schemas.openxmlformats.org/drawingml/2006/picture">
+                  <pic:nvPicPr>
+                    <pic:cNvPr id="5" name="Picture 5" descr="Table&#10;&#10;Description automatically generated"/>
+                    <pic:cNvPicPr/>
+                  </pic:nvPicPr>
+                  <pic:blipFill>
+                    <a:blip r:embed="rId9" cstate="print">
+                      <a:extLst>
+                        <a:ext uri="{28A0092B-C50C-407E-A947-70E740481C1C}">
+                          <a14:useLocalDpi xmlns:a14="http://schemas.microsoft.com/office/drawing/2010/main" val="0"/>
+                        </a:ext>
+                      </a:extLst>
+                    </a:blip>
+                    <a:stretch>
+                      <a:fillRect/>
+                    </a:stretch>
+                  </pic:blipFill>
+                  <pic:spPr>
+                    <a:xfrm>
+                      <a:off x="0" y="0"/>
+                      <a:ext cx="3077227" cy="2293932"/>
+                    </a:xfrm>
+                    <a:prstGeom prst="rect">
+                      <a:avLst/>
+                    </a:prstGeom>
+                  </pic:spPr>
+                </pic:pic>
+              </a:graphicData>
+            </a:graphic>
+          </wp:inline>
+        </w:drawing>
+      </w:r>
+      <w:r>
+        <w:rPr>
+          <w:rFonts w:ascii="Times New Roman" w:hAnsi="Times New Roman" w:cs="Times New Roman"/>
+          <w:lang w:val="en-US"/>
+        </w:rPr>
+        <w:t xml:space="preserve"> </w:t>
+      </w:r>
+    </w:p>
+    <w:p>
+      <w:pPr>
+        <w:rPr>
+          <w:rFonts w:ascii="Times New Roman" w:hAnsi="Times New Roman" w:cs="Times New Roman"/>
+          <w:sz w:val="21"/>
+          <w:szCs w:val="21"/>
+          <w:lang w:val="en-US"/>
+        </w:rPr>
+      </w:pPr>
+      <w:r>
+        <w:rPr>
+          <w:rFonts w:ascii="Times New Roman" w:hAnsi="Times New Roman" w:cs="Times New Roman"/>
+          <w:sz w:val="21"/>
+          <w:szCs w:val="21"/>
+          <w:lang w:val="en-US"/>
+        </w:rPr>
+        <w:t>S</w:t>
+      </w:r>
+      <w:r>
+        <w:rPr>
+          <w:rFonts w:ascii="Times New Roman" w:hAnsi="Times New Roman" w:cs="Times New Roman"/>
+          <w:sz w:val="21"/>
+          <w:szCs w:val="21"/>
+          <w:lang w:val="en-US"/>
+        </w:rPr>
+        <w:t xml:space="preserve">ource - </w:t>
+      </w:r>
+      <w:r>
+        <w:rPr>
+          <w:rFonts w:ascii="Times New Roman" w:hAnsi="Times New Roman" w:cs="Times New Roman"/>
+          <w:sz w:val="21"/>
+          <w:szCs w:val="21"/>
+          <w:lang w:val="en-US"/>
+        </w:rPr>
+        <w:t>https://www.ncbi.nlm.nih.gov/clinvar/docs/maintenance_use/</w:t>
+      </w:r>
+    </w:p>
+    <w:p>
+      <w:pPr>
+        <w:rPr>
+          <w:rFonts w:ascii="Times New Roman" w:hAnsi="Times New Roman" w:cs="Times New Roman"/>
+          <w:lang w:val="en-US"/>
+        </w:rPr>
+      </w:pPr>
+    </w:p>
+    <w:p>
+      <w:pPr>
+        <w:rPr>
+          <w:rFonts w:ascii="Times New Roman" w:hAnsi="Times New Roman" w:cs="Times New Roman"/>
+          <w:lang w:val="en-US"/>
+        </w:rPr>
+      </w:pPr>
+      <w:r>
+        <w:rPr>
+          <w:rFonts w:ascii="Times New Roman" w:hAnsi="Times New Roman" w:cs="Times New Roman"/>
+          <w:lang w:val="en-US"/>
+        </w:rPr>
+        <w:t xml:space="preserve">7. </w:t>
+      </w:r>
+      <w:r>
+        <w:rPr>
+          <w:rFonts w:ascii="Times New Roman" w:hAnsi="Times New Roman" w:cs="Times New Roman"/>
+          <w:lang w:val="en-US"/>
+        </w:rPr>
+        <w:t>Depth</w:t>
+      </w:r>
+    </w:p>
+    <w:p>
+      <w:pPr>
+        <w:rPr>
+          <w:rFonts w:ascii="Times New Roman" w:hAnsi="Times New Roman" w:cs="Times New Roman"/>
+          <w:lang w:val="en-US"/>
+        </w:rPr>
+      </w:pPr>
+      <w:r>
+        <w:rPr>
+          <w:rFonts w:ascii="Times New Roman" w:hAnsi="Times New Roman" w:cs="Times New Roman"/>
+          <w:lang w:val="en-US"/>
+        </w:rPr>
+        <w:t xml:space="preserve">8. </w:t>
+      </w:r>
+      <w:proofErr w:type="spellStart"/>
+      <w:r>
+        <w:rPr>
+          <w:rFonts w:ascii="Times New Roman" w:hAnsi="Times New Roman" w:cs="Times New Roman"/>
+          <w:lang w:val="en-US"/>
+        </w:rPr>
+        <w:t>Heterozygocity</w:t>
+      </w:r>
+      <w:proofErr w:type="spellEnd"/>
+      <w:r>
+        <w:rPr>
+          <w:rFonts w:ascii="Times New Roman" w:hAnsi="Times New Roman" w:cs="Times New Roman"/>
+          <w:lang w:val="en-US"/>
+        </w:rPr>
+        <w:t>/</w:t>
+      </w:r>
+      <w:proofErr w:type="spellStart"/>
+      <w:r>
+        <w:rPr>
+          <w:rFonts w:ascii="Times New Roman" w:hAnsi="Times New Roman" w:cs="Times New Roman"/>
+          <w:lang w:val="en-US"/>
+        </w:rPr>
+        <w:t>Homozygocity</w:t>
+      </w:r>
+      <w:proofErr w:type="spellEnd"/>
+    </w:p>
+    <w:p>
+      <w:pPr>
+        <w:rPr>
+          <w:rFonts w:ascii="Times New Roman" w:hAnsi="Times New Roman" w:cs="Times New Roman"/>
+          <w:lang w:val="en-US"/>
+        </w:rPr>
+      </w:pPr>
+    </w:p>
+    <w:p>
+      <w:pPr>
+        <w:rPr>
+          <w:rFonts w:ascii="Times New Roman" w:hAnsi="Times New Roman" w:cs="Times New Roman"/>
+          <w:lang w:val="en-US"/>
+        </w:rPr>
+      </w:pPr>
+    </w:p>
+    <w:p>
+      <w:pPr>
+        <w:shd w:val="clear" w:color="auto" w:fill="FFFFFF"/>
+        <w:spacing w:before="100" w:beforeAutospacing="1" w:after="100" w:afterAutospacing="1"/>
+        <w:rPr>
+          <w:rStyle w:val="identifier"/>
+          <w:rFonts w:ascii="Segoe UI" w:hAnsi="Segoe UI" w:cs="Segoe UI"/>
+          <w:color w:val="212121"/>
+        </w:rPr>
+      </w:pPr>
+      <w:proofErr w:type="spellStart"/>
+      <w:r>
+        <w:rPr>
+          <w:rFonts w:ascii="Times New Roman" w:hAnsi="Times New Roman" w:cs="Times New Roman"/>
+          <w:lang w:val="en-US"/>
+        </w:rPr>
+        <w:t>Sallevelt</w:t>
+      </w:r>
+      <w:proofErr w:type="spellEnd"/>
+      <w:r>
+        <w:rPr>
+          <w:rFonts w:ascii="Times New Roman" w:hAnsi="Times New Roman" w:cs="Times New Roman"/>
+          <w:lang w:val="en-US"/>
+        </w:rPr>
+        <w:t xml:space="preserve">, Susan, </w:t>
+      </w:r>
+      <w:r>
+        <w:rPr>
+          <w:rFonts w:ascii="Times New Roman" w:hAnsi="Times New Roman" w:cs="Times New Roman"/>
+          <w:lang w:val="en-US"/>
+        </w:rPr>
+        <w:t xml:space="preserve">C.E.H </w:t>
+      </w:r>
+      <w:proofErr w:type="gramStart"/>
+      <w:r>
+        <w:rPr>
+          <w:rFonts w:ascii="Times New Roman" w:hAnsi="Times New Roman" w:cs="Times New Roman"/>
+          <w:lang w:val="en-US"/>
+        </w:rPr>
+        <w:t>et.al.(</w:t>
+      </w:r>
+      <w:proofErr w:type="gramEnd"/>
+      <w:r>
+        <w:rPr>
+          <w:rFonts w:ascii="Times New Roman" w:hAnsi="Times New Roman" w:cs="Times New Roman"/>
+          <w:lang w:val="en-US"/>
+        </w:rPr>
+        <w:t>2017).</w:t>
+      </w:r>
+      <w:r>
+        <w:rPr>
+          <w:rFonts w:ascii="FrutigerLTPro" w:hAnsi="FrutigerLTPro"/>
+          <w:b/>
+          <w:bCs/>
+          <w:sz w:val="36"/>
+          <w:szCs w:val="36"/>
+        </w:rPr>
+        <w:t xml:space="preserve"> </w:t>
+      </w:r>
+      <w:r>
+        <w:rPr>
+          <w:rFonts w:ascii="Times New Roman" w:hAnsi="Times New Roman"/>
+          <w:lang w:val="en-US"/>
+        </w:rPr>
+        <w:t xml:space="preserve">A comprehensive strategy for exome-based preconception carrier </w:t>
+      </w:r>
+      <w:proofErr w:type="spellStart"/>
+      <w:proofErr w:type="gramStart"/>
+      <w:r>
+        <w:rPr>
+          <w:rFonts w:ascii="Times New Roman" w:hAnsi="Times New Roman"/>
+          <w:lang w:val="en-US"/>
+        </w:rPr>
+        <w:t>screening</w:t>
+      </w:r>
+      <w:r>
+        <w:rPr>
+          <w:lang w:val="en-US"/>
+        </w:rPr>
+        <w:t>.Genetics</w:t>
+      </w:r>
+      <w:proofErr w:type="spellEnd"/>
+      <w:proofErr w:type="gramEnd"/>
+      <w:r>
+        <w:rPr>
+          <w:lang w:val="en-US"/>
+        </w:rPr>
+        <w:t xml:space="preserve"> in Medicine,volume19,number 5.DOI:</w:t>
+      </w:r>
+      <w:r>
+        <w:rPr>
+          <w:rStyle w:val="identifier"/>
+          <w:rFonts w:ascii="Segoe UI" w:hAnsi="Segoe UI" w:cs="Segoe UI"/>
+          <w:color w:val="212121"/>
+        </w:rPr>
+        <w:t xml:space="preserve"> </w:t>
+      </w:r>
+      <w:hyperlink r:id="rId10" w:tgtFrame="_blank" w:history="1">
+        <w:r>
+          <w:rPr>
+            <w:rStyle w:val="Hyperlink"/>
+            <w:rFonts w:ascii="Segoe UI" w:hAnsi="Segoe UI" w:cs="Segoe UI"/>
+            <w:color w:val="205493"/>
+            <w:u w:val="none"/>
+          </w:rPr>
+          <w:t>10.1038/gim.2016.153</w:t>
+        </w:r>
+      </w:hyperlink>
+    </w:p>
+    <w:p>
+      <w:pPr>
+        <w:autoSpaceDE w:val="0"/>
+        <w:autoSpaceDN w:val="0"/>
+        <w:adjustRightInd w:val="0"/>
+        <w:rPr>
+          <w:rFonts w:ascii="Times New Roman" w:hAnsi="Times New Roman" w:cs="Times New Roman"/>
+          <w:color w:val="2F4A8C"/>
+          <w:sz w:val="26"/>
+          <w:szCs w:val="26"/>
+          <w:lang w:val="en-GB"/>
+        </w:rPr>
+      </w:pPr>
+      <w:r>
+        <w:rPr>
+          <w:rFonts w:ascii="Times New Roman" w:hAnsi="Times New Roman" w:cs="Times New Roman"/>
+          <w:lang w:val="en-US"/>
+        </w:rPr>
+        <w:t xml:space="preserve">Bell, </w:t>
+      </w:r>
+      <w:proofErr w:type="gramStart"/>
+      <w:r>
+        <w:rPr>
+          <w:rFonts w:ascii="Times New Roman" w:hAnsi="Times New Roman" w:cs="Times New Roman"/>
+          <w:lang w:val="en-US"/>
+        </w:rPr>
+        <w:t>J.</w:t>
+      </w:r>
+      <w:r>
+        <w:rPr>
+          <w:rFonts w:ascii="Segoe UI" w:hAnsi="Segoe UI" w:cs="Segoe UI"/>
+          <w:color w:val="212121"/>
+          <w:lang w:val="en-US"/>
+        </w:rPr>
+        <w:t>C.(</w:t>
+      </w:r>
+      <w:proofErr w:type="gramEnd"/>
+      <w:r>
+        <w:rPr>
+          <w:rFonts w:ascii="Segoe UI" w:hAnsi="Segoe UI" w:cs="Segoe UI"/>
+          <w:color w:val="212121"/>
+          <w:lang w:val="en-US"/>
+        </w:rPr>
+        <w:t>2013).</w:t>
+      </w:r>
+      <w:r>
+        <w:rPr>
+          <w:rFonts w:ascii="Times New Roman" w:hAnsi="Times New Roman" w:cs="Times New Roman"/>
+          <w:sz w:val="42"/>
+          <w:szCs w:val="42"/>
+          <w:lang w:val="en-GB"/>
+        </w:rPr>
+        <w:t xml:space="preserve"> </w:t>
+      </w:r>
+      <w:r>
+        <w:rPr>
+          <w:rFonts w:ascii="Times New Roman" w:hAnsi="Times New Roman" w:cs="Times New Roman"/>
+          <w:lang w:val="en-US"/>
+        </w:rPr>
+        <w:t xml:space="preserve">Carrier Testing for Severe Childhood Recessive Diseases by Next-Generation </w:t>
+      </w:r>
+      <w:proofErr w:type="spellStart"/>
+      <w:r>
+        <w:rPr>
+          <w:rFonts w:ascii="Times New Roman" w:hAnsi="Times New Roman" w:cs="Times New Roman"/>
+          <w:lang w:val="en-US"/>
+        </w:rPr>
+        <w:t>Sequencing</w:t>
+      </w:r>
+      <w:r>
+        <w:rPr>
+          <w:rFonts w:ascii="Times New Roman" w:hAnsi="Times New Roman" w:cs="Times New Roman"/>
+          <w:lang w:val="en-US"/>
+        </w:rPr>
+        <w:t>.Sci</w:t>
+      </w:r>
+      <w:proofErr w:type="spellEnd"/>
+      <w:r>
+        <w:rPr>
+          <w:rFonts w:ascii="Times New Roman" w:hAnsi="Times New Roman" w:cs="Times New Roman"/>
+          <w:lang w:val="en-US"/>
+        </w:rPr>
+        <w:t xml:space="preserve"> </w:t>
+      </w:r>
+      <w:proofErr w:type="spellStart"/>
+      <w:r>
+        <w:rPr>
+          <w:rFonts w:ascii="Times New Roman" w:hAnsi="Times New Roman" w:cs="Times New Roman"/>
+          <w:lang w:val="en-US"/>
+        </w:rPr>
+        <w:t>Transl</w:t>
+      </w:r>
+      <w:proofErr w:type="spellEnd"/>
+      <w:r>
+        <w:rPr>
+          <w:rFonts w:ascii="Times New Roman" w:hAnsi="Times New Roman" w:cs="Times New Roman"/>
+          <w:lang w:val="en-US"/>
+        </w:rPr>
+        <w:t xml:space="preserve"> Med, </w:t>
+      </w:r>
+      <w:r>
+        <w:rPr>
+          <w:rFonts w:ascii="Times New Roman" w:hAnsi="Times New Roman" w:cs="Times New Roman"/>
+          <w:lang w:val="en-US"/>
+        </w:rPr>
+        <w:t>3(65).</w:t>
+      </w:r>
+      <w:r>
+        <w:rPr>
+          <w:rFonts w:ascii="Times New Roman" w:hAnsi="Times New Roman" w:cs="Times New Roman"/>
+          <w:color w:val="2F4A8C"/>
+          <w:sz w:val="26"/>
+          <w:szCs w:val="26"/>
+          <w:lang w:val="en-GB"/>
+        </w:rPr>
+        <w:t xml:space="preserve"> </w:t>
+      </w:r>
+      <w:r>
+        <w:rPr>
+          <w:rFonts w:ascii="Times New Roman" w:hAnsi="Times New Roman" w:cs="Times New Roman"/>
+          <w:color w:val="2F4A8C"/>
+          <w:sz w:val="26"/>
+          <w:szCs w:val="26"/>
+          <w:lang w:val="en-GB"/>
+        </w:rPr>
+        <w:t>DOI:</w:t>
+      </w:r>
+      <w:r>
+        <w:rPr>
+          <w:rFonts w:ascii="Times New Roman" w:hAnsi="Times New Roman" w:cs="Times New Roman"/>
+          <w:color w:val="2F4A8C"/>
+          <w:sz w:val="26"/>
+          <w:szCs w:val="26"/>
+          <w:lang w:val="en-GB"/>
+        </w:rPr>
+        <w:t>10.1126/scitranslmed.3001756</w:t>
+      </w:r>
+    </w:p>
+    <w:p>
+      <w:pPr>
+        <w:autoSpaceDE w:val="0"/>
+        <w:autoSpaceDN w:val="0"/>
+        <w:adjustRightInd w:val="0"/>
+        <w:rPr>
+          <w:rFonts w:ascii="Times New Roman" w:hAnsi="Times New Roman" w:cs="Times New Roman"/>
+          <w:color w:val="2F4A8C"/>
+          <w:sz w:val="26"/>
+          <w:szCs w:val="26"/>
+          <w:lang w:val="en-GB"/>
+        </w:rPr>
+      </w:pPr>
+    </w:p>
+    <w:p>
+      <w:pPr>
+        <w:autoSpaceDE w:val="0"/>
+        <w:autoSpaceDN w:val="0"/>
+        <w:adjustRightInd w:val="0"/>
+        <w:rPr>
+          <w:rFonts w:ascii="Times New Roman" w:hAnsi="Times New Roman" w:cs="Times New Roman"/>
+          <w:lang w:val="en-US"/>
+        </w:rPr>
+      </w:pPr>
+      <w:proofErr w:type="spellStart"/>
+      <w:r>
+        <w:rPr>
+          <w:rFonts w:ascii="Times New Roman" w:hAnsi="Times New Roman" w:cs="Times New Roman"/>
+          <w:lang w:val="en-US"/>
+        </w:rPr>
+        <w:t>Dorchner</w:t>
+      </w:r>
+      <w:proofErr w:type="spellEnd"/>
+      <w:r>
+        <w:rPr>
+          <w:rFonts w:ascii="Times New Roman" w:hAnsi="Times New Roman" w:cs="Times New Roman"/>
+          <w:lang w:val="en-US"/>
+        </w:rPr>
+        <w:t xml:space="preserve"> </w:t>
+      </w:r>
+      <w:proofErr w:type="gramStart"/>
+      <w:r>
+        <w:rPr>
+          <w:rFonts w:ascii="Times New Roman" w:hAnsi="Times New Roman" w:cs="Times New Roman"/>
+          <w:lang w:val="en-US"/>
+        </w:rPr>
+        <w:t>M.O.(</w:t>
+      </w:r>
+      <w:proofErr w:type="gramEnd"/>
+      <w:r>
+        <w:rPr>
+          <w:rFonts w:ascii="Times New Roman" w:hAnsi="Times New Roman" w:cs="Times New Roman"/>
+          <w:lang w:val="en-US"/>
+        </w:rPr>
+        <w:t>2013).</w:t>
+      </w:r>
+      <w:r>
+        <w:rPr>
+          <w:rFonts w:ascii="Times New Roman" w:hAnsi="Times New Roman" w:cs="Times New Roman"/>
+          <w:sz w:val="42"/>
+          <w:szCs w:val="42"/>
+          <w:lang w:val="en-GB"/>
+        </w:rPr>
+        <w:t xml:space="preserve"> </w:t>
+      </w:r>
+      <w:r>
+        <w:rPr>
+          <w:rFonts w:ascii="Times New Roman" w:hAnsi="Times New Roman" w:cs="Times New Roman"/>
+          <w:lang w:val="en-US"/>
+        </w:rPr>
+        <w:t>Actionable, Pathogenic Incidental Findings in 1,000 Participants’</w:t>
+      </w:r>
+    </w:p>
+    <w:p>
+      <w:pPr>
+        <w:autoSpaceDE w:val="0"/>
+        <w:autoSpaceDN w:val="0"/>
+        <w:adjustRightInd w:val="0"/>
+        <w:rPr>
+          <w:rFonts w:ascii="Times New Roman" w:hAnsi="Times New Roman" w:cs="Times New Roman"/>
+          <w:color w:val="2F4A8C"/>
+          <w:sz w:val="26"/>
+          <w:szCs w:val="26"/>
+          <w:lang w:val="en-GB"/>
+        </w:rPr>
+      </w:pPr>
+      <w:proofErr w:type="spellStart"/>
+      <w:r>
+        <w:rPr>
+          <w:rFonts w:ascii="Times New Roman" w:hAnsi="Times New Roman" w:cs="Times New Roman"/>
+          <w:lang w:val="en-US"/>
+        </w:rPr>
+        <w:t>Exomes</w:t>
+      </w:r>
+      <w:r>
+        <w:rPr>
+          <w:rFonts w:ascii="Times New Roman" w:hAnsi="Times New Roman" w:cs="Times New Roman"/>
+          <w:lang w:val="en-US"/>
+        </w:rPr>
+        <w:t>.Am</w:t>
+      </w:r>
+      <w:proofErr w:type="spellEnd"/>
+      <w:r>
+        <w:rPr>
+          <w:rFonts w:ascii="Times New Roman" w:hAnsi="Times New Roman" w:cs="Times New Roman"/>
+          <w:lang w:val="en-US"/>
+        </w:rPr>
+        <w:t xml:space="preserve"> J Hum Genet,93(4</w:t>
+      </w:r>
+      <w:proofErr w:type="gramStart"/>
+      <w:r>
+        <w:rPr>
+          <w:rFonts w:ascii="Times New Roman" w:hAnsi="Times New Roman" w:cs="Times New Roman"/>
+          <w:lang w:val="en-US"/>
+        </w:rPr>
+        <w:t>).DOI</w:t>
+      </w:r>
+      <w:proofErr w:type="gramEnd"/>
+      <w:r>
+        <w:rPr>
+          <w:rFonts w:ascii="Times New Roman" w:hAnsi="Times New Roman" w:cs="Times New Roman"/>
+          <w:lang w:val="en-US"/>
+        </w:rPr>
+        <w:t>:</w:t>
+      </w:r>
+      <w:r>
+        <w:rPr>
+          <w:rFonts w:ascii="Times New Roman" w:hAnsi="Times New Roman" w:cs="Times New Roman"/>
+          <w:color w:val="2F4A8C"/>
+          <w:sz w:val="26"/>
+          <w:szCs w:val="26"/>
+          <w:lang w:val="en-GB"/>
+        </w:rPr>
+        <w:t xml:space="preserve"> </w:t>
+      </w:r>
+      <w:r>
+        <w:rPr>
+          <w:rFonts w:ascii="Times New Roman" w:hAnsi="Times New Roman" w:cs="Times New Roman"/>
+          <w:color w:val="2F4A8C"/>
+          <w:sz w:val="26"/>
+          <w:szCs w:val="26"/>
+          <w:lang w:val="en-GB"/>
+        </w:rPr>
+        <w:t>10.1016/j.ajhg.2013.08.006</w:t>
+      </w:r>
+    </w:p>
+    <w:p>
+      <w:pPr>
+        <w:autoSpaceDE w:val="0"/>
+        <w:autoSpaceDN w:val="0"/>
+        <w:adjustRightInd w:val="0"/>
+        <w:rPr>
+          <w:rFonts w:ascii="Times New Roman" w:hAnsi="Times New Roman" w:cs="Times New Roman"/>
+          <w:color w:val="2F4A8C"/>
+          <w:sz w:val="26"/>
+          <w:szCs w:val="26"/>
+          <w:lang w:val="en-GB"/>
+        </w:rPr>
+      </w:pPr>
+    </w:p>
+    <w:p>
+      <w:pPr>
+        <w:autoSpaceDE w:val="0"/>
+        <w:autoSpaceDN w:val="0"/>
+        <w:adjustRightInd w:val="0"/>
+        <w:rPr>
+          <w:rFonts w:ascii="Times New Roman" w:hAnsi="Times New Roman" w:cs="Times New Roman"/>
+          <w:lang w:val="en-US"/>
+        </w:rPr>
+      </w:pPr>
+      <w:proofErr w:type="spellStart"/>
+      <w:r>
+        <w:rPr>
+          <w:rFonts w:ascii="Times New Roman" w:hAnsi="Times New Roman" w:cs="Times New Roman"/>
+          <w:lang w:val="en-US"/>
+        </w:rPr>
+        <w:t>Mahjoubeh</w:t>
+      </w:r>
+      <w:proofErr w:type="spellEnd"/>
+      <w:r>
+        <w:rPr>
+          <w:rFonts w:ascii="Times New Roman" w:hAnsi="Times New Roman" w:cs="Times New Roman"/>
+          <w:lang w:val="en-US"/>
+        </w:rPr>
+        <w:t xml:space="preserve"> </w:t>
+      </w:r>
+      <w:proofErr w:type="spellStart"/>
+      <w:r>
+        <w:rPr>
+          <w:rFonts w:ascii="Times New Roman" w:hAnsi="Times New Roman" w:cs="Times New Roman"/>
+          <w:lang w:val="en-US"/>
+        </w:rPr>
+        <w:t>Jalali</w:t>
+      </w:r>
+      <w:proofErr w:type="spellEnd"/>
+      <w:r>
+        <w:rPr>
+          <w:rFonts w:ascii="Times New Roman" w:hAnsi="Times New Roman" w:cs="Times New Roman"/>
+          <w:lang w:val="en-US"/>
+        </w:rPr>
+        <w:t xml:space="preserve"> Se5d </w:t>
+      </w:r>
+      <w:proofErr w:type="spellStart"/>
+      <w:r>
+        <w:rPr>
+          <w:rFonts w:ascii="Times New Roman" w:hAnsi="Times New Roman" w:cs="Times New Roman"/>
+          <w:lang w:val="en-US"/>
+        </w:rPr>
+        <w:t>Dashti</w:t>
+      </w:r>
+      <w:proofErr w:type="spellEnd"/>
+      <w:r>
+        <w:rPr>
+          <w:rFonts w:ascii="Times New Roman" w:hAnsi="Times New Roman" w:cs="Times New Roman"/>
+          <w:lang w:val="en-US"/>
+        </w:rPr>
+        <w:t xml:space="preserve"> &amp; Junaid </w:t>
+      </w:r>
+      <w:proofErr w:type="spellStart"/>
+      <w:proofErr w:type="gramStart"/>
+      <w:r>
+        <w:rPr>
+          <w:rFonts w:ascii="Times New Roman" w:hAnsi="Times New Roman" w:cs="Times New Roman"/>
+          <w:lang w:val="en-US"/>
+        </w:rPr>
+        <w:t>Gamieldien</w:t>
+      </w:r>
+      <w:proofErr w:type="spellEnd"/>
+      <w:r>
+        <w:rPr>
+          <w:rFonts w:ascii="Times New Roman" w:hAnsi="Times New Roman" w:cs="Times New Roman"/>
+          <w:lang w:val="en-US"/>
+        </w:rPr>
+        <w:t>.(</w:t>
+      </w:r>
+      <w:proofErr w:type="gramEnd"/>
+      <w:r>
+        <w:rPr>
+          <w:rFonts w:ascii="Times New Roman" w:hAnsi="Times New Roman" w:cs="Times New Roman"/>
+          <w:lang w:val="en-US"/>
+        </w:rPr>
+        <w:t>2018).</w:t>
+      </w:r>
+      <w:r>
+        <w:rPr>
+          <w:rFonts w:ascii="Times New Roman" w:hAnsi="Times New Roman" w:cs="Times New Roman"/>
+          <w:color w:val="E15206"/>
+          <w:sz w:val="52"/>
+          <w:szCs w:val="52"/>
+          <w:lang w:val="en-GB"/>
+        </w:rPr>
+        <w:t xml:space="preserve"> </w:t>
+      </w:r>
+      <w:r>
+        <w:rPr>
+          <w:rFonts w:ascii="Times New Roman" w:hAnsi="Times New Roman" w:cs="Times New Roman"/>
+          <w:lang w:val="en-US"/>
+        </w:rPr>
+        <w:t>A practical guide to /</w:t>
+      </w:r>
+      <w:proofErr w:type="spellStart"/>
+      <w:r>
+        <w:rPr>
+          <w:rFonts w:ascii="Times New Roman" w:hAnsi="Times New Roman" w:cs="Times New Roman"/>
+          <w:lang w:val="en-US"/>
+        </w:rPr>
+        <w:t>ltering</w:t>
+      </w:r>
+      <w:proofErr w:type="spellEnd"/>
+      <w:r>
+        <w:rPr>
+          <w:rFonts w:ascii="Times New Roman" w:hAnsi="Times New Roman" w:cs="Times New Roman"/>
+          <w:lang w:val="en-US"/>
+        </w:rPr>
+        <w:t xml:space="preserve"> and prioritizing genetic</w:t>
+      </w:r>
+      <w:r>
+        <w:rPr>
+          <w:rFonts w:ascii="Times New Roman" w:hAnsi="Times New Roman" w:cs="Times New Roman"/>
+          <w:lang w:val="en-US"/>
+        </w:rPr>
+        <w:t xml:space="preserve"> </w:t>
+      </w:r>
+      <w:proofErr w:type="spellStart"/>
+      <w:proofErr w:type="gramStart"/>
+      <w:r>
+        <w:rPr>
+          <w:rFonts w:ascii="Times New Roman" w:hAnsi="Times New Roman" w:cs="Times New Roman"/>
+          <w:lang w:val="en-US"/>
+        </w:rPr>
+        <w:t>variants</w:t>
+      </w:r>
+      <w:r>
+        <w:rPr>
+          <w:rFonts w:ascii="Times New Roman" w:hAnsi="Times New Roman" w:cs="Times New Roman"/>
+          <w:lang w:val="en-US"/>
+        </w:rPr>
+        <w:t>.BioTechniques</w:t>
+      </w:r>
+      <w:proofErr w:type="spellEnd"/>
+      <w:proofErr w:type="gramEnd"/>
+      <w:r>
+        <w:rPr>
+          <w:rFonts w:ascii="Times New Roman" w:hAnsi="Times New Roman" w:cs="Times New Roman"/>
+          <w:lang w:val="en-US"/>
+        </w:rPr>
+        <w:t xml:space="preserve"> ,vol 62,no 1</w:t>
+      </w:r>
+    </w:p>
+    <w:p>
+      <w:pPr>
+        <w:autoSpaceDE w:val="0"/>
+        <w:autoSpaceDN w:val="0"/>
+        <w:adjustRightInd w:val="0"/>
+        <w:rPr>
+          <w:rFonts w:ascii="Times New Roman" w:hAnsi="Times New Roman" w:cs="Times New Roman"/>
+          <w:lang w:val="en-US"/>
+        </w:rPr>
+      </w:pPr>
+    </w:p>
+    <w:p>
+      <w:pPr>
+        <w:autoSpaceDE w:val="0"/>
+        <w:autoSpaceDN w:val="0"/>
+        <w:adjustRightInd w:val="0"/>
+        <w:rPr>
+          <w:rFonts w:ascii="Times New Roman" w:hAnsi="Times New Roman" w:cs="Times New Roman"/>
+          <w:lang w:val="en-US"/>
+        </w:rPr>
+      </w:pPr>
+    </w:p>
+    <w:p>
+      <w:pPr>
+        <w:pStyle w:val="NormalWeb"/>
+        <w:rPr>
+          <w:rFonts w:eastAsiaTheme="minorHAnsi"/>
+          <w:lang w:val="en-US" w:eastAsia="en-US"/>
         </w:rPr>
       </w:pPr>
     </w:p>
@@ -1323,9 +3291,158 @@
     </w:lvl>
   </w:abstractNum>
   <w:abstractNum w:abstractNumId="1" w15:restartNumberingAfterBreak="0">
-    <w:nsid w:val="5641408B"/>
+    <w:nsid w:val="2B6A3989"/>
+    <w:multiLevelType w:val="multilevel"/>
+    <w:tmpl w:val="F814E10A"/>
+    <w:lvl w:ilvl="0">
+      <w:start w:val="1"/>
+      <w:numFmt w:val="bullet"/>
+      <w:lvlText w:val=""/>
+      <w:lvlJc w:val="left"/>
+      <w:pPr>
+        <w:tabs>
+          <w:tab w:val="num" w:pos="720"/>
+        </w:tabs>
+        <w:ind w:left="720" w:hanging="360"/>
+      </w:pPr>
+      <w:rPr>
+        <w:rFonts w:ascii="Symbol" w:hAnsi="Symbol" w:hint="default"/>
+        <w:sz w:val="20"/>
+      </w:rPr>
+    </w:lvl>
+    <w:lvl w:ilvl="1" w:tentative="1">
+      <w:start w:val="1"/>
+      <w:numFmt w:val="bullet"/>
+      <w:lvlText w:val="o"/>
+      <w:lvlJc w:val="left"/>
+      <w:pPr>
+        <w:tabs>
+          <w:tab w:val="num" w:pos="1440"/>
+        </w:tabs>
+        <w:ind w:left="1440" w:hanging="360"/>
+      </w:pPr>
+      <w:rPr>
+        <w:rFonts w:ascii="Courier New" w:hAnsi="Courier New" w:hint="default"/>
+        <w:sz w:val="20"/>
+      </w:rPr>
+    </w:lvl>
+    <w:lvl w:ilvl="2" w:tentative="1">
+      <w:start w:val="1"/>
+      <w:numFmt w:val="bullet"/>
+      <w:lvlText w:val=""/>
+      <w:lvlJc w:val="left"/>
+      <w:pPr>
+        <w:tabs>
+          <w:tab w:val="num" w:pos="2160"/>
+        </w:tabs>
+        <w:ind w:left="2160" w:hanging="360"/>
+      </w:pPr>
+      <w:rPr>
+        <w:rFonts w:ascii="Wingdings" w:hAnsi="Wingdings" w:hint="default"/>
+        <w:sz w:val="20"/>
+      </w:rPr>
+    </w:lvl>
+    <w:lvl w:ilvl="3" w:tentative="1">
+      <w:start w:val="1"/>
+      <w:numFmt w:val="bullet"/>
+      <w:lvlText w:val=""/>
+      <w:lvlJc w:val="left"/>
+      <w:pPr>
+        <w:tabs>
+          <w:tab w:val="num" w:pos="2880"/>
+        </w:tabs>
+        <w:ind w:left="2880" w:hanging="360"/>
+      </w:pPr>
+      <w:rPr>
+        <w:rFonts w:ascii="Wingdings" w:hAnsi="Wingdings" w:hint="default"/>
+        <w:sz w:val="20"/>
+      </w:rPr>
+    </w:lvl>
+    <w:lvl w:ilvl="4" w:tentative="1">
+      <w:start w:val="1"/>
+      <w:numFmt w:val="bullet"/>
+      <w:lvlText w:val=""/>
+      <w:lvlJc w:val="left"/>
+      <w:pPr>
+        <w:tabs>
+          <w:tab w:val="num" w:pos="3600"/>
+        </w:tabs>
+        <w:ind w:left="3600" w:hanging="360"/>
+      </w:pPr>
+      <w:rPr>
+        <w:rFonts w:ascii="Wingdings" w:hAnsi="Wingdings" w:hint="default"/>
+        <w:sz w:val="20"/>
+      </w:rPr>
+    </w:lvl>
+    <w:lvl w:ilvl="5" w:tentative="1">
+      <w:start w:val="1"/>
+      <w:numFmt w:val="bullet"/>
+      <w:lvlText w:val=""/>
+      <w:lvlJc w:val="left"/>
+      <w:pPr>
+        <w:tabs>
+          <w:tab w:val="num" w:pos="4320"/>
+        </w:tabs>
+        <w:ind w:left="4320" w:hanging="360"/>
+      </w:pPr>
+      <w:rPr>
+        <w:rFonts w:ascii="Wingdings" w:hAnsi="Wingdings" w:hint="default"/>
+        <w:sz w:val="20"/>
+      </w:rPr>
+    </w:lvl>
+    <w:lvl w:ilvl="6" w:tentative="1">
+      <w:start w:val="1"/>
+      <w:numFmt w:val="bullet"/>
+      <w:lvlText w:val=""/>
+      <w:lvlJc w:val="left"/>
+      <w:pPr>
+        <w:tabs>
+          <w:tab w:val="num" w:pos="5040"/>
+        </w:tabs>
+        <w:ind w:left="5040" w:hanging="360"/>
+      </w:pPr>
+      <w:rPr>
+        <w:rFonts w:ascii="Wingdings" w:hAnsi="Wingdings" w:hint="default"/>
+        <w:sz w:val="20"/>
+      </w:rPr>
+    </w:lvl>
+    <w:lvl w:ilvl="7" w:tentative="1">
+      <w:start w:val="1"/>
+      <w:numFmt w:val="bullet"/>
+      <w:lvlText w:val=""/>
+      <w:lvlJc w:val="left"/>
+      <w:pPr>
+        <w:tabs>
+          <w:tab w:val="num" w:pos="5760"/>
+        </w:tabs>
+        <w:ind w:left="5760" w:hanging="360"/>
+      </w:pPr>
+      <w:rPr>
+        <w:rFonts w:ascii="Wingdings" w:hAnsi="Wingdings" w:hint="default"/>
+        <w:sz w:val="20"/>
+      </w:rPr>
+    </w:lvl>
+    <w:lvl w:ilvl="8" w:tentative="1">
+      <w:start w:val="1"/>
+      <w:numFmt w:val="bullet"/>
+      <w:lvlText w:val=""/>
+      <w:lvlJc w:val="left"/>
+      <w:pPr>
+        <w:tabs>
+          <w:tab w:val="num" w:pos="6480"/>
+        </w:tabs>
+        <w:ind w:left="6480" w:hanging="360"/>
+      </w:pPr>
+      <w:rPr>
+        <w:rFonts w:ascii="Wingdings" w:hAnsi="Wingdings" w:hint="default"/>
+        <w:sz w:val="20"/>
+      </w:rPr>
+    </w:lvl>
+  </w:abstractNum>
+  <w:abstractNum w:abstractNumId="2" w15:restartNumberingAfterBreak="0">
+    <w:nsid w:val="51806829"/>
     <w:multiLevelType w:val="hybridMultilevel"/>
-    <w:tmpl w:val="404E4F12"/>
+    <w:tmpl w:val="219255FE"/>
     <w:lvl w:ilvl="0" w:tplc="0809000F">
       <w:start w:val="1"/>
       <w:numFmt w:val="decimal"/>
@@ -1411,10 +3528,197 @@
       </w:pPr>
     </w:lvl>
   </w:abstractNum>
+  <w:abstractNum w:abstractNumId="3" w15:restartNumberingAfterBreak="0">
+    <w:nsid w:val="5626405A"/>
+    <w:multiLevelType w:val="hybridMultilevel"/>
+    <w:tmpl w:val="806C5844"/>
+    <w:lvl w:ilvl="0" w:tplc="0809000F">
+      <w:start w:val="1"/>
+      <w:numFmt w:val="decimal"/>
+      <w:lvlText w:val="%1."/>
+      <w:lvlJc w:val="left"/>
+      <w:pPr>
+        <w:ind w:left="720" w:hanging="360"/>
+      </w:pPr>
+      <w:rPr>
+        <w:rFonts w:hint="default"/>
+      </w:rPr>
+    </w:lvl>
+    <w:lvl w:ilvl="1" w:tplc="08090019" w:tentative="1">
+      <w:start w:val="1"/>
+      <w:numFmt w:val="lowerLetter"/>
+      <w:lvlText w:val="%2."/>
+      <w:lvlJc w:val="left"/>
+      <w:pPr>
+        <w:ind w:left="1440" w:hanging="360"/>
+      </w:pPr>
+    </w:lvl>
+    <w:lvl w:ilvl="2" w:tplc="0809001B" w:tentative="1">
+      <w:start w:val="1"/>
+      <w:numFmt w:val="lowerRoman"/>
+      <w:lvlText w:val="%3."/>
+      <w:lvlJc w:val="right"/>
+      <w:pPr>
+        <w:ind w:left="2160" w:hanging="180"/>
+      </w:pPr>
+    </w:lvl>
+    <w:lvl w:ilvl="3" w:tplc="0809000F" w:tentative="1">
+      <w:start w:val="1"/>
+      <w:numFmt w:val="decimal"/>
+      <w:lvlText w:val="%4."/>
+      <w:lvlJc w:val="left"/>
+      <w:pPr>
+        <w:ind w:left="2880" w:hanging="360"/>
+      </w:pPr>
+    </w:lvl>
+    <w:lvl w:ilvl="4" w:tplc="08090019" w:tentative="1">
+      <w:start w:val="1"/>
+      <w:numFmt w:val="lowerLetter"/>
+      <w:lvlText w:val="%5."/>
+      <w:lvlJc w:val="left"/>
+      <w:pPr>
+        <w:ind w:left="3600" w:hanging="360"/>
+      </w:pPr>
+    </w:lvl>
+    <w:lvl w:ilvl="5" w:tplc="0809001B" w:tentative="1">
+      <w:start w:val="1"/>
+      <w:numFmt w:val="lowerRoman"/>
+      <w:lvlText w:val="%6."/>
+      <w:lvlJc w:val="right"/>
+      <w:pPr>
+        <w:ind w:left="4320" w:hanging="180"/>
+      </w:pPr>
+    </w:lvl>
+    <w:lvl w:ilvl="6" w:tplc="0809000F" w:tentative="1">
+      <w:start w:val="1"/>
+      <w:numFmt w:val="decimal"/>
+      <w:lvlText w:val="%7."/>
+      <w:lvlJc w:val="left"/>
+      <w:pPr>
+        <w:ind w:left="5040" w:hanging="360"/>
+      </w:pPr>
+    </w:lvl>
+    <w:lvl w:ilvl="7" w:tplc="08090019" w:tentative="1">
+      <w:start w:val="1"/>
+      <w:numFmt w:val="lowerLetter"/>
+      <w:lvlText w:val="%8."/>
+      <w:lvlJc w:val="left"/>
+      <w:pPr>
+        <w:ind w:left="5760" w:hanging="360"/>
+      </w:pPr>
+    </w:lvl>
+    <w:lvl w:ilvl="8" w:tplc="0809001B" w:tentative="1">
+      <w:start w:val="1"/>
+      <w:numFmt w:val="lowerRoman"/>
+      <w:lvlText w:val="%9."/>
+      <w:lvlJc w:val="right"/>
+      <w:pPr>
+        <w:ind w:left="6480" w:hanging="180"/>
+      </w:pPr>
+    </w:lvl>
+  </w:abstractNum>
+  <w:abstractNum w:abstractNumId="4" w15:restartNumberingAfterBreak="0">
+    <w:nsid w:val="5641408B"/>
+    <w:multiLevelType w:val="hybridMultilevel"/>
+    <w:tmpl w:val="404E4F12"/>
+    <w:lvl w:ilvl="0" w:tplc="0809000F">
+      <w:start w:val="1"/>
+      <w:numFmt w:val="decimal"/>
+      <w:lvlText w:val="%1."/>
+      <w:lvlJc w:val="left"/>
+      <w:pPr>
+        <w:ind w:left="720" w:hanging="360"/>
+      </w:pPr>
+      <w:rPr>
+        <w:rFonts w:hint="default"/>
+      </w:rPr>
+    </w:lvl>
+    <w:lvl w:ilvl="1" w:tplc="08090019" w:tentative="1">
+      <w:start w:val="1"/>
+      <w:numFmt w:val="lowerLetter"/>
+      <w:lvlText w:val="%2."/>
+      <w:lvlJc w:val="left"/>
+      <w:pPr>
+        <w:ind w:left="1440" w:hanging="360"/>
+      </w:pPr>
+    </w:lvl>
+    <w:lvl w:ilvl="2" w:tplc="0809001B" w:tentative="1">
+      <w:start w:val="1"/>
+      <w:numFmt w:val="lowerRoman"/>
+      <w:lvlText w:val="%3."/>
+      <w:lvlJc w:val="right"/>
+      <w:pPr>
+        <w:ind w:left="2160" w:hanging="180"/>
+      </w:pPr>
+    </w:lvl>
+    <w:lvl w:ilvl="3" w:tplc="0809000F" w:tentative="1">
+      <w:start w:val="1"/>
+      <w:numFmt w:val="decimal"/>
+      <w:lvlText w:val="%4."/>
+      <w:lvlJc w:val="left"/>
+      <w:pPr>
+        <w:ind w:left="2880" w:hanging="360"/>
+      </w:pPr>
+    </w:lvl>
+    <w:lvl w:ilvl="4" w:tplc="08090019" w:tentative="1">
+      <w:start w:val="1"/>
+      <w:numFmt w:val="lowerLetter"/>
+      <w:lvlText w:val="%5."/>
+      <w:lvlJc w:val="left"/>
+      <w:pPr>
+        <w:ind w:left="3600" w:hanging="360"/>
+      </w:pPr>
+    </w:lvl>
+    <w:lvl w:ilvl="5" w:tplc="0809001B" w:tentative="1">
+      <w:start w:val="1"/>
+      <w:numFmt w:val="lowerRoman"/>
+      <w:lvlText w:val="%6."/>
+      <w:lvlJc w:val="right"/>
+      <w:pPr>
+        <w:ind w:left="4320" w:hanging="180"/>
+      </w:pPr>
+    </w:lvl>
+    <w:lvl w:ilvl="6" w:tplc="0809000F" w:tentative="1">
+      <w:start w:val="1"/>
+      <w:numFmt w:val="decimal"/>
+      <w:lvlText w:val="%7."/>
+      <w:lvlJc w:val="left"/>
+      <w:pPr>
+        <w:ind w:left="5040" w:hanging="360"/>
+      </w:pPr>
+    </w:lvl>
+    <w:lvl w:ilvl="7" w:tplc="08090019" w:tentative="1">
+      <w:start w:val="1"/>
+      <w:numFmt w:val="lowerLetter"/>
+      <w:lvlText w:val="%8."/>
+      <w:lvlJc w:val="left"/>
+      <w:pPr>
+        <w:ind w:left="5760" w:hanging="360"/>
+      </w:pPr>
+    </w:lvl>
+    <w:lvl w:ilvl="8" w:tplc="0809001B" w:tentative="1">
+      <w:start w:val="1"/>
+      <w:numFmt w:val="lowerRoman"/>
+      <w:lvlText w:val="%9."/>
+      <w:lvlJc w:val="right"/>
+      <w:pPr>
+        <w:ind w:left="6480" w:hanging="180"/>
+      </w:pPr>
+    </w:lvl>
+  </w:abstractNum>
   <w:num w:numId="1">
     <w:abstractNumId w:val="0"/>
   </w:num>
   <w:num w:numId="2">
+    <w:abstractNumId w:val="4"/>
+  </w:num>
+  <w:num w:numId="3">
+    <w:abstractNumId w:val="2"/>
+  </w:num>
+  <w:num w:numId="4">
+    <w:abstractNumId w:val="3"/>
+  </w:num>
+  <w:num w:numId="5">
     <w:abstractNumId w:val="1"/>
   </w:num>
 </w:numbering>
@@ -1818,6 +4122,7 @@
   <w:style w:type="character" w:default="1" w:styleId="DefaultParagraphFont">
     <w:name w:val="Default Paragraph Font"/>
     <w:uiPriority w:val="1"/>
+    <w:semiHidden/>
     <w:unhideWhenUsed/>
   </w:style>
   <w:style w:type="table" w:default="1" w:styleId="TableNormal">
@@ -1866,6 +4171,34 @@
       <w:ind w:left="720"/>
       <w:contextualSpacing/>
     </w:pPr>
+  </w:style>
+  <w:style w:type="character" w:styleId="Hyperlink">
+    <w:name w:val="Hyperlink"/>
+    <w:basedOn w:val="DefaultParagraphFont"/>
+    <w:uiPriority w:val="99"/>
+    <w:unhideWhenUsed/>
+    <w:rsid w:val="00D51F15"/>
+    <w:rPr>
+      <w:color w:val="0563C1" w:themeColor="hyperlink"/>
+      <w:u w:val="single"/>
+    </w:rPr>
+  </w:style>
+  <w:style w:type="character" w:styleId="UnresolvedMention">
+    <w:name w:val="Unresolved Mention"/>
+    <w:basedOn w:val="DefaultParagraphFont"/>
+    <w:uiPriority w:val="99"/>
+    <w:semiHidden/>
+    <w:unhideWhenUsed/>
+    <w:rsid w:val="00D51F15"/>
+    <w:rPr>
+      <w:color w:val="605E5C"/>
+      <w:shd w:val="clear" w:color="auto" w:fill="E1DFDD"/>
+    </w:rPr>
+  </w:style>
+  <w:style w:type="character" w:customStyle="1" w:styleId="identifier">
+    <w:name w:val="identifier"/>
+    <w:basedOn w:val="DefaultParagraphFont"/>
+    <w:rsid w:val="007F4E17"/>
   </w:style>
 </w:styles>
 </file>

--- a/APCC Final Project proposal.docx
+++ b/APCC Final Project proposal.docx
@@ -2,6 +2,76 @@
 <file path=word/document.xml><?xml version="1.0" encoding="utf-8"?>
 <w:document xmlns:wpc="http://schemas.microsoft.com/office/word/2010/wordprocessingCanvas" xmlns:cx="http://schemas.microsoft.com/office/drawing/2014/chartex" xmlns:cx1="http://schemas.microsoft.com/office/drawing/2015/9/8/chartex" xmlns:cx2="http://schemas.microsoft.com/office/drawing/2015/10/21/chartex" xmlns:cx3="http://schemas.microsoft.com/office/drawing/2016/5/9/chartex" xmlns:cx4="http://schemas.microsoft.com/office/drawing/2016/5/10/chartex" xmlns:cx5="http://schemas.microsoft.com/office/drawing/2016/5/11/chartex" xmlns:cx6="http://schemas.microsoft.com/office/drawing/2016/5/12/chartex" xmlns:cx7="http://schemas.microsoft.com/office/drawing/2016/5/13/chartex" xmlns:cx8="http://schemas.microsoft.com/office/drawing/2016/5/14/chartex" xmlns:mc="http://schemas.openxmlformats.org/markup-compatibility/2006" xmlns:aink="http://schemas.microsoft.com/office/drawing/2016/ink" xmlns:am3d="http://schemas.microsoft.com/office/drawing/2017/model3d" xmlns:o="urn:schemas-microsoft-com:office:office" xmlns:r="http://schemas.openxmlformats.org/officeDocument/2006/relationships" xmlns:m="http://schemas.openxmlformats.org/officeDocument/2006/math" xmlns:v="urn:schemas-microsoft-com:vml" xmlns:wp14="http://schemas.microsoft.com/office/word/2010/wordprocessingDrawing" xmlns:wp="http://schemas.openxmlformats.org/drawingml/2006/wordprocessingDrawing" xmlns:w10="urn:schemas-microsoft-com:office:word" xmlns:w="http://schemas.openxmlformats.org/wordprocessingml/2006/main" xmlns:w14="http://schemas.microsoft.com/office/word/2010/wordml" xmlns:w15="http://schemas.microsoft.com/office/word/2012/wordml" xmlns:w16cex="http://schemas.microsoft.com/office/word/2018/wordml/cex" xmlns:w16cid="http://schemas.microsoft.com/office/word/2016/wordml/cid" xmlns:w16="http://schemas.microsoft.com/office/word/2018/wordml" xmlns:w16sdtdh="http://schemas.microsoft.com/office/word/2020/wordml/sdtdatahash" xmlns:w16se="http://schemas.microsoft.com/office/word/2015/wordml/symex" xmlns:wpg="http://schemas.microsoft.com/office/word/2010/wordprocessingGroup" xmlns:wpi="http://schemas.microsoft.com/office/word/2010/wordprocessingInk" xmlns:wne="http://schemas.microsoft.com/office/word/2006/wordml" xmlns:wps="http://schemas.microsoft.com/office/word/2010/wordprocessingShape" mc:Ignorable="w14 w15 w16se w16cid w16 w16cex w16sdtdh wp14">
   <w:body>
+    <w:p>
+      <w:pPr>
+        <w:rPr>
+          <w:rFonts w:ascii="Times New Roman" w:hAnsi="Times New Roman" w:cs="Times New Roman"/>
+          <w:b/>
+          <w:bCs/>
+          <w:sz w:val="28"/>
+          <w:szCs w:val="28"/>
+          <w:lang w:val="en-US"/>
+        </w:rPr>
+      </w:pPr>
+      <w:r>
+        <w:rPr>
+          <w:rFonts w:ascii="Times New Roman" w:hAnsi="Times New Roman" w:cs="Times New Roman"/>
+          <w:b/>
+          <w:bCs/>
+          <w:sz w:val="28"/>
+          <w:szCs w:val="28"/>
+          <w:lang w:val="en-US"/>
+        </w:rPr>
+        <w:t xml:space="preserve">APCC final project proposal </w:t>
+      </w:r>
+    </w:p>
+    <w:p>
+      <w:pPr>
+        <w:rPr>
+          <w:rFonts w:ascii="Times New Roman" w:hAnsi="Times New Roman" w:cs="Times New Roman"/>
+          <w:b/>
+          <w:bCs/>
+          <w:sz w:val="28"/>
+          <w:szCs w:val="28"/>
+          <w:lang w:val="en-US"/>
+        </w:rPr>
+      </w:pPr>
+      <w:r>
+        <w:rPr>
+          <w:rFonts w:ascii="Times New Roman" w:hAnsi="Times New Roman" w:cs="Times New Roman"/>
+          <w:b/>
+          <w:bCs/>
+          <w:sz w:val="28"/>
+          <w:szCs w:val="28"/>
+          <w:lang w:val="en-US"/>
+        </w:rPr>
+        <w:t>Hasni Kannangara</w:t>
+      </w:r>
+    </w:p>
+    <w:p>
+      <w:pPr>
+        <w:rPr>
+          <w:rFonts w:ascii="Times New Roman" w:hAnsi="Times New Roman" w:cs="Times New Roman"/>
+          <w:b/>
+          <w:bCs/>
+          <w:sz w:val="28"/>
+          <w:szCs w:val="28"/>
+          <w:lang w:val="en-US"/>
+        </w:rPr>
+      </w:pPr>
+    </w:p>
+    <w:p>
+      <w:pPr>
+        <w:rPr>
+          <w:rFonts w:ascii="Times New Roman" w:hAnsi="Times New Roman" w:cs="Times New Roman"/>
+          <w:b/>
+          <w:bCs/>
+          <w:sz w:val="28"/>
+          <w:szCs w:val="28"/>
+          <w:lang w:val="en-US"/>
+        </w:rPr>
+      </w:pPr>
+    </w:p>
     <w:p>
       <w:pPr>
         <w:rPr>
@@ -959,6 +1029,7 @@
           <w:rFonts w:ascii="Times New Roman" w:hAnsi="Times New Roman" w:cs="Times New Roman"/>
           <w:lang w:val="en-US"/>
         </w:rPr>
+        <w:lastRenderedPageBreak/>
         <w:t>SQL relational database</w:t>
       </w:r>
     </w:p>
@@ -1448,6 +1519,7 @@
           <w:noProof/>
           <w:lang w:val="en-US"/>
         </w:rPr>
+        <w:lastRenderedPageBreak/>
         <w:drawing>
           <wp:inline distT="0" distB="0" distL="0" distR="0" wp14:anchorId="2FD47C75" wp14:editId="05B75E9D">
             <wp:extent cx="2996511" cy="1216681"/>
@@ -2266,11 +2338,20 @@
           <w:lang w:val="en-US"/>
         </w:rPr>
       </w:pPr>
-      <w:r>
-        <w:rPr>
-          <w:rFonts w:ascii="Times New Roman" w:hAnsi="Times New Roman" w:cs="Times New Roman"/>
-          <w:lang w:val="en-US"/>
-        </w:rPr>
+    </w:p>
+    <w:p>
+      <w:pPr>
+        <w:rPr>
+          <w:rFonts w:ascii="Times New Roman" w:hAnsi="Times New Roman" w:cs="Times New Roman"/>
+          <w:lang w:val="en-US"/>
+        </w:rPr>
+      </w:pPr>
+      <w:r>
+        <w:rPr>
+          <w:rFonts w:ascii="Times New Roman" w:hAnsi="Times New Roman" w:cs="Times New Roman"/>
+          <w:lang w:val="en-US"/>
+        </w:rPr>
+        <w:lastRenderedPageBreak/>
         <w:t xml:space="preserve">2. </w:t>
       </w:r>
       <w:r>
@@ -2420,7 +2501,6 @@
           <w:noProof/>
           <w:lang w:val="en-US"/>
         </w:rPr>
-        <w:lastRenderedPageBreak/>
         <w:drawing>
           <wp:inline distT="0" distB="0" distL="0" distR="0" wp14:anchorId="7F1A08AB" wp14:editId="133D7A6E">
             <wp:extent cx="3030367" cy="2259000"/>
